--- a/UC2_ReservierungAendern.docx
+++ b/UC2_ReservierungAendern.docx
@@ -1,11 +1,18 @@
 
 <file path=word/document.xml><?xml version="1.0" encoding="utf-8"?>
-<w:document xmlns:wpc="http://schemas.microsoft.com/office/word/2010/wordprocessingCanvas" xmlns:cx="http://schemas.microsoft.com/office/drawing/2014/chartex" xmlns:cx1="http://schemas.microsoft.com/office/drawing/2015/9/8/chartex" xmlns:cx2="http://schemas.microsoft.com/office/drawing/2015/10/21/chartex" xmlns:cx3="http://schemas.microsoft.com/office/drawing/2016/5/9/chartex" xmlns:cx4="http://schemas.microsoft.com/office/drawing/2016/5/10/chartex" xmlns:cx5="http://schemas.microsoft.com/office/drawing/2016/5/11/chartex" xmlns:cx6="http://schemas.microsoft.com/office/drawing/2016/5/12/chartex" xmlns:cx7="http://schemas.microsoft.com/office/drawing/2016/5/13/chartex" xmlns:cx8="http://schemas.microsoft.com/office/drawing/2016/5/14/chartex" xmlns:mc="http://schemas.openxmlformats.org/markup-compatibility/2006" xmlns:aink="http://schemas.microsoft.com/office/drawing/2016/ink" xmlns:am3d="http://schemas.microsoft.com/office/drawing/2017/model3d" xmlns:o="urn:schemas-microsoft-com:office:office" xmlns:oel="http://schemas.microsoft.com/office/2019/extlst" xmlns:r="http://schemas.openxmlformats.org/officeDocument/2006/relationships" xmlns:m="http://schemas.openxmlformats.org/officeDocument/2006/math" xmlns:v="urn:schemas-microsoft-com:vml" xmlns:wp14="http://schemas.microsoft.com/office/word/2010/wordprocessingDrawing" xmlns:wp="http://schemas.openxmlformats.org/drawingml/2006/wordprocessingDrawing" xmlns:w10="urn:schemas-microsoft-com:office:word" xmlns:w="http://schemas.openxmlformats.org/wordprocessingml/2006/main" xmlns:w14="http://schemas.microsoft.com/office/word/2010/wordml" xmlns:w15="http://schemas.microsoft.com/office/word/2012/wordml" xmlns:w16cex="http://schemas.microsoft.com/office/word/2018/wordml/cex" xmlns:w16cid="http://schemas.microsoft.com/office/word/2016/wordml/cid" xmlns:w16="http://schemas.microsoft.com/office/word/2018/wordml" xmlns:w16du="http://schemas.microsoft.com/office/word/2023/wordml/word16du" xmlns:w16sdtdh="http://schemas.microsoft.com/office/word/2020/wordml/sdtdatahash" xmlns:w16sdtfl="http://schemas.microsoft.com/office/word/2024/wordml/sdtformatlock" xmlns:w16se="http://schemas.microsoft.com/office/word/2015/wordml/symex" xmlns:wpg="http://schemas.microsoft.com/office/word/2010/wordprocessingGroup" xmlns:wpi="http://schemas.microsoft.com/office/word/2010/wordprocessingInk" xmlns:wne="http://schemas.microsoft.com/office/word/2006/wordml" xmlns:wps="http://schemas.microsoft.com/office/word/2010/wordprocessingShape" mc:Ignorable="w14 w15 w16se w16cid w16 w16cex w16sdtdh w16sdtfl w16du wp14">
+<w:document xmlns:wpc="http://schemas.microsoft.com/office/word/2010/wordprocessingCanvas" xmlns:cx="http://schemas.microsoft.com/office/drawing/2014/chartex" xmlns:cx1="http://schemas.microsoft.com/office/drawing/2015/9/8/chartex" xmlns:cx2="http://schemas.microsoft.com/office/drawing/2015/10/21/chartex" xmlns:cx3="http://schemas.microsoft.com/office/drawing/2016/5/9/chartex" xmlns:cx4="http://schemas.microsoft.com/office/drawing/2016/5/10/chartex" xmlns:cx5="http://schemas.microsoft.com/office/drawing/2016/5/11/chartex" xmlns:cx6="http://schemas.microsoft.com/office/drawing/2016/5/12/chartex" xmlns:cx7="http://schemas.microsoft.com/office/drawing/2016/5/13/chartex" xmlns:cx8="http://schemas.microsoft.com/office/drawing/2016/5/14/chartex" xmlns:mc="http://schemas.openxmlformats.org/markup-compatibility/2006" xmlns:aink="http://schemas.microsoft.com/office/drawing/2016/ink" xmlns:am3d="http://schemas.microsoft.com/office/drawing/2017/model3d" xmlns:o="urn:schemas-microsoft-com:office:office" xmlns:oel="http://schemas.microsoft.com/office/2019/extlst" xmlns:r="http://schemas.openxmlformats.org/officeDocument/2006/relationships" xmlns:m="http://schemas.openxmlformats.org/officeDocument/2006/math" xmlns:v="urn:schemas-microsoft-com:vml" xmlns:wp14="http://schemas.microsoft.com/office/word/2010/wordprocessingDrawing" xmlns:wp="http://schemas.openxmlformats.org/drawingml/2006/wordprocessingDrawing" xmlns:w10="urn:schemas-microsoft-com:office:word" xmlns:w="http://schemas.openxmlformats.org/wordprocessingml/2006/main" xmlns:w14="http://schemas.microsoft.com/office/word/2010/wordml" xmlns:w15="http://schemas.microsoft.com/office/word/2012/wordml" xmlns:w16cex="http://schemas.microsoft.com/office/word/2018/wordml/cex" xmlns:w16cid="http://schemas.microsoft.com/office/word/2016/wordml/cid" xmlns:w16="http://schemas.microsoft.com/office/word/2018/wordml" xmlns:w16du="http://schemas.microsoft.com/office/word/2023/wordml/word16du" xmlns:w16sdtdh="http://schemas.microsoft.com/office/word/2020/wordml/sdtdatahash" xmlns:w16se="http://schemas.microsoft.com/office/word/2015/wordml/symex" xmlns:wpg="http://schemas.microsoft.com/office/word/2010/wordprocessingGroup" xmlns:wpi="http://schemas.microsoft.com/office/word/2010/wordprocessingInk" xmlns:wne="http://schemas.microsoft.com/office/word/2006/wordml" xmlns:wps="http://schemas.microsoft.com/office/word/2010/wordprocessingShape" mc:Ignorable="w14 w15 w16se w16cid w16 w16cex w16sdtdh w16du wp14">
   <w:body>
     <w:p>
-      <w:r>
-        <w:t>IST NOCH DIE VORLAGE VOM KALENDERBEISPIEL</w:t>
-      </w:r>
+      <w:pPr>
+        <w:rPr>
+          <w:del w:id="0" w:author="Patrick Fischlhammer" w:date="2025-01-11T09:42:00Z" w16du:dateUtc="2025-01-11T08:42:00Z"/>
+        </w:rPr>
+      </w:pPr>
+      <w:del w:id="1" w:author="Patrick Fischlhammer" w:date="2025-01-11T09:42:00Z" w16du:dateUtc="2025-01-11T08:42:00Z">
+        <w:r>
+          <w:delText>IST NOCH DIE VORLAGE VOM KALENDERBEISPIEL</w:delText>
+        </w:r>
+      </w:del>
     </w:p>
     <w:p>
       <w:r>
@@ -55,17 +62,85 @@
       </w:r>
     </w:p>
     <w:p>
-      <w:r>
-        <w:t xml:space="preserve">Ein Termin kann für einen oder mehrere Teilnehmer:innen </w:t>
-      </w:r>
-      <w:proofErr w:type="gramStart"/>
-      <w:r>
-        <w:t>von berechtigten Benutzer</w:t>
-      </w:r>
-      <w:proofErr w:type="gramEnd"/>
-      <w:r>
-        <w:t>:innen (müssen nicht notwendigerweise auch Teilnehmer:innen sein) erfasst werden. Alle betroffenen Teilnehmer:innen müssen über diesen neuen Termin verständigt werden. Neue Termine müssen sofort in allen geöffneten, die jeweiligen Teilnehmer:innen betreffenden Kalendern aktualisiert werden.</w:t>
-      </w:r>
+      <w:pPr>
+        <w:rPr>
+          <w:ins w:id="2" w:author="Patrick Fischlhammer" w:date="2025-01-11T09:25:00Z"/>
+        </w:rPr>
+      </w:pPr>
+      <w:ins w:id="3" w:author="Patrick Fischlhammer" w:date="2025-01-11T09:25:00Z">
+        <w:r>
+          <w:t>Eine bestehende Reservierung kann von berechtigten Benutzer:innen (registrierte Kund:innen oder Mitarbeiter:innen) geändert werden. Änderungen können das Datum, die Uhrzeit, die Personenanzahl sowie Zusatzwünsche betreffen. Die betroffenen Kund:innen müssen über die Änderungen informiert werden.</w:t>
+        </w:r>
+      </w:ins>
+    </w:p>
+    <w:p>
+      <w:pPr>
+        <w:rPr>
+          <w:ins w:id="4" w:author="Patrick Fischlhammer" w:date="2025-01-11T09:25:00Z"/>
+        </w:rPr>
+      </w:pPr>
+      <w:ins w:id="5" w:author="Patrick Fischlhammer" w:date="2025-01-11T09:25:00Z">
+        <w:r>
+          <w:rPr>
+            <w:b/>
+            <w:bCs/>
+          </w:rPr>
+          <w:t>Primär-Akteure</w:t>
+        </w:r>
+      </w:ins>
+    </w:p>
+    <w:p>
+      <w:pPr>
+        <w:numPr>
+          <w:ilvl w:val="0"/>
+          <w:numId w:val="6"/>
+        </w:numPr>
+        <w:rPr>
+          <w:ins w:id="6" w:author="Patrick Fischlhammer" w:date="2025-01-11T09:25:00Z"/>
+        </w:rPr>
+      </w:pPr>
+      <w:ins w:id="7" w:author="Patrick Fischlhammer" w:date="2025-01-11T09:25:00Z">
+        <w:r>
+          <w:rPr>
+            <w:b/>
+            <w:bCs/>
+          </w:rPr>
+          <w:t>Benutzer:</w:t>
+        </w:r>
+        <w:r>
+          <w:t xml:space="preserve"> Möchte bestehende Reservierungen ändern und sicherstellen, dass alle Daten aktualisiert werden.</w:t>
+        </w:r>
+      </w:ins>
+    </w:p>
+    <w:p>
+      <w:pPr>
+        <w:numPr>
+          <w:ilvl w:val="0"/>
+          <w:numId w:val="6"/>
+        </w:numPr>
+        <w:rPr>
+          <w:ins w:id="8" w:author="Patrick Fischlhammer" w:date="2025-01-11T09:25:00Z"/>
+        </w:rPr>
+      </w:pPr>
+      <w:ins w:id="9" w:author="Patrick Fischlhammer" w:date="2025-01-11T09:25:00Z">
+        <w:r>
+          <w:rPr>
+            <w:b/>
+            <w:bCs/>
+          </w:rPr>
+          <w:t>Mitarbeiter:innen:</w:t>
+        </w:r>
+        <w:r>
+          <w:t xml:space="preserve"> Ändern Reservierungen für Kund:innen telefonisch oder vor Ort und aktualisieren alle betroffenen Informationen.</w:t>
+        </w:r>
+      </w:ins>
+    </w:p>
+    <w:p>
+      <w:del w:id="10" w:author="Patrick Fischlhammer" w:date="2025-01-11T09:25:00Z" w16du:dateUtc="2025-01-11T08:25:00Z">
+        <w:r>
+          <w:delText>Ein Termin kann für einen oder mehrere Teilnehmer:innen von berechtigten Benutzer:innen (müssen nicht notwendigerweise auch Teilnehmer:innen sein) erfasst werden. Alle betroffenen Teilnehmer:innen müssen über diesen neuen Termin verständigt werden. Neue Termine müssen sofort in allen geöffneten, die jeweiligen Teilnehmer:innen betreffenden Kalendern aktualisiert werden.</w:delText>
+        </w:r>
+      </w:del>
     </w:p>
     <w:p>
       <w:pPr>
@@ -105,15 +180,64 @@
       </w:r>
     </w:p>
     <w:p>
-      <w:r>
-        <w:rPr>
+      <w:pPr>
+        <w:rPr>
+          <w:del w:id="11" w:author="Patrick Fischlhammer" w:date="2025-01-11T09:25:00Z" w16du:dateUtc="2025-01-11T08:25:00Z"/>
           <w:u w:val="single"/>
         </w:rPr>
-        <w:t>E-Mail-System</w:t>
-      </w:r>
-      <w:r>
-        <w:t>: Will Einladung zum Termin im richtigen Format erhalten.</w:t>
-      </w:r>
+      </w:pPr>
+      <w:ins w:id="12" w:author="Patrick Fischlhammer" w:date="2025-01-11T09:25:00Z">
+        <w:r>
+          <w:rPr>
+            <w:b/>
+            <w:bCs/>
+            <w:rPrChange w:id="13" w:author="Patrick Fischlhammer" w:date="2025-01-11T09:25:00Z" w16du:dateUtc="2025-01-11T08:25:00Z">
+              <w:rPr>
+                <w:b/>
+                <w:bCs/>
+                <w:u w:val="single"/>
+              </w:rPr>
+            </w:rPrChange>
+          </w:rPr>
+          <w:t>Benachrichtigungssystem:</w:t>
+        </w:r>
+        <w:r>
+          <w:rPr>
+            <w:rPrChange w:id="14" w:author="Patrick Fischlhammer" w:date="2025-01-11T09:25:00Z" w16du:dateUtc="2025-01-11T08:25:00Z">
+              <w:rPr>
+                <w:u w:val="single"/>
+              </w:rPr>
+            </w:rPrChange>
+          </w:rPr>
+          <w:t xml:space="preserve"> Versendet Bestätigungen oder Wartelisten-Updates an die betroffenen Kund:innen</w:t>
+        </w:r>
+      </w:ins>
+      <w:ins w:id="15" w:author="Patrick Fischlhammer" w:date="2025-01-11T09:25:00Z" w16du:dateUtc="2025-01-11T08:25:00Z">
+        <w:r>
+          <w:rPr>
+            <w:u w:val="single"/>
+          </w:rPr>
+          <w:t>.</w:t>
+        </w:r>
+      </w:ins>
+      <w:del w:id="16" w:author="Patrick Fischlhammer" w:date="2025-01-11T09:25:00Z" w16du:dateUtc="2025-01-11T08:25:00Z">
+        <w:r>
+          <w:rPr>
+            <w:u w:val="single"/>
+          </w:rPr>
+          <w:delText>E-Mail-System</w:delText>
+        </w:r>
+        <w:r>
+          <w:delText>: Will Einladung zum Termin im richtigen Format erhalten.</w:delText>
+        </w:r>
+      </w:del>
+    </w:p>
+    <w:p>
+      <w:pPr>
+        <w:rPr>
+          <w:ins w:id="17" w:author="Patrick Fischlhammer" w:date="2025-01-11T09:25:00Z" w16du:dateUtc="2025-01-11T08:25:00Z"/>
+        </w:rPr>
+      </w:pPr>
     </w:p>
     <w:p>
       <w:r>
@@ -127,11 +251,56 @@
       </w:r>
     </w:p>
     <w:p>
+      <w:pPr>
+        <w:pStyle w:val="Listenabsatz"/>
+        <w:numPr>
+          <w:ilvl w:val="0"/>
+          <w:numId w:val="7"/>
+        </w:numPr>
+        <w:rPr>
+          <w:ins w:id="18" w:author="Patrick Fischlhammer" w:date="2025-01-11T09:26:00Z" w16du:dateUtc="2025-01-11T08:26:00Z"/>
+        </w:rPr>
+        <w:pPrChange w:id="19" w:author="Patrick Fischlhammer" w:date="2025-01-11T09:26:00Z" w16du:dateUtc="2025-01-11T08:26:00Z">
+          <w:pPr/>
+        </w:pPrChange>
+      </w:pPr>
+      <w:ins w:id="20" w:author="Patrick Fischlhammer" w:date="2025-01-11T09:26:00Z" w16du:dateUtc="2025-01-11T08:26:00Z">
+        <w:r>
+          <w:t>Benutzer:in ist authentifiziert und angemeldet.</w:t>
+        </w:r>
+      </w:ins>
+    </w:p>
+    <w:p>
+      <w:pPr>
+        <w:pStyle w:val="Listenabsatz"/>
+        <w:numPr>
+          <w:ilvl w:val="0"/>
+          <w:numId w:val="7"/>
+        </w:numPr>
+        <w:pPrChange w:id="21" w:author="Patrick Fischlhammer" w:date="2025-01-11T09:26:00Z" w16du:dateUtc="2025-01-11T08:26:00Z">
+          <w:pPr/>
+        </w:pPrChange>
+      </w:pPr>
+      <w:ins w:id="22" w:author="Patrick Fischlhammer" w:date="2025-01-11T09:26:00Z" w16du:dateUtc="2025-01-11T08:26:00Z">
+        <w:r>
+          <w:t>Eine bestehende Reservierung ist vorhanden.</w:t>
+        </w:r>
+      </w:ins>
+      <w:del w:id="23" w:author="Patrick Fischlhammer" w:date="2025-01-11T09:26:00Z" w16du:dateUtc="2025-01-11T08:26:00Z">
+        <w:r>
+          <w:delText>Benutzer:in ist vom System authentifiziert und autorisiert</w:delText>
+        </w:r>
+      </w:del>
       <w:r>
-        <w:t>Benutzer:in ist vom System authentifiziert und autorisiert.</w:t>
+        <w:t>.</w:t>
       </w:r>
     </w:p>
     <w:p>
+      <w:pPr>
+        <w:rPr>
+          <w:ins w:id="24" w:author="Patrick Fischlhammer" w:date="2025-01-11T09:28:00Z" w16du:dateUtc="2025-01-11T08:28:00Z"/>
+        </w:rPr>
+      </w:pPr>
       <w:r>
         <w:rPr>
           <w:b/>
@@ -144,45 +313,130 @@
     </w:p>
     <w:p>
       <w:pPr>
+        <w:pStyle w:val="Listenabsatz"/>
         <w:numPr>
           <w:ilvl w:val="0"/>
-          <w:numId w:val="1"/>
+          <w:numId w:val="9"/>
         </w:numPr>
-      </w:pPr>
-      <w:r>
-        <w:t>Neuer Termin ist erfasst und gespeichert</w:t>
-      </w:r>
-    </w:p>
-    <w:p>
-      <w:pPr>
+        <w:pPrChange w:id="25" w:author="Patrick Fischlhammer" w:date="2025-01-11T09:28:00Z" w16du:dateUtc="2025-01-11T08:28:00Z">
+          <w:pPr/>
+        </w:pPrChange>
+      </w:pPr>
+      <w:ins w:id="26" w:author="Patrick Fischlhammer" w:date="2025-01-11T09:28:00Z" w16du:dateUtc="2025-01-11T08:28:00Z">
+        <w:r>
+          <w:t>Die Reservierung ist erfolgreich geändert und gespeichert</w:t>
+        </w:r>
+      </w:ins>
+    </w:p>
+    <w:p>
+      <w:pPr>
+        <w:pStyle w:val="Listenabsatz"/>
         <w:numPr>
           <w:ilvl w:val="0"/>
-          <w:numId w:val="1"/>
+          <w:numId w:val="8"/>
         </w:numPr>
-      </w:pPr>
-      <w:r>
-        <w:t>Alle Teilnehmer:innen sind verständigt und gegebenenfalls informiert, dass es durch fehlende Berechtigung nicht möglich war, ihren Terminkalender zu ändern</w:t>
-      </w:r>
-    </w:p>
-    <w:p>
-      <w:pPr>
+        <w:rPr>
+          <w:ins w:id="27" w:author="Patrick Fischlhammer" w:date="2025-01-11T09:27:00Z" w16du:dateUtc="2025-01-11T08:27:00Z"/>
+        </w:rPr>
+      </w:pPr>
+      <w:ins w:id="28" w:author="Patrick Fischlhammer" w:date="2025-01-11T09:28:00Z" w16du:dateUtc="2025-01-11T08:28:00Z">
+        <w:r>
+          <w:t>Alle betroffenen Daten (Datum, Uhrzeit, Personenanzahl, Zusatzwünsche) sind aktualisiert.</w:t>
+        </w:r>
+      </w:ins>
+    </w:p>
+    <w:p>
+      <w:pPr>
+        <w:pStyle w:val="Listenabsatz"/>
         <w:numPr>
           <w:ilvl w:val="0"/>
-          <w:numId w:val="1"/>
+          <w:numId w:val="8"/>
         </w:numPr>
-      </w:pPr>
-      <w:r>
-        <w:t xml:space="preserve">Alle betreffenden Kalender wurden aktualisiert </w:t>
-      </w:r>
-      <w:r>
-        <w:rPr>
-          <w:b/>
-        </w:rPr>
-        <w:t>Ergebnis bei Fehler</w:t>
-      </w:r>
-      <w:r>
-        <w:t>:</w:t>
-      </w:r>
+        <w:rPr>
+          <w:ins w:id="29" w:author="Patrick Fischlhammer" w:date="2025-01-11T09:27:00Z" w16du:dateUtc="2025-01-11T08:27:00Z"/>
+        </w:rPr>
+        <w:pPrChange w:id="30" w:author="Patrick Fischlhammer" w:date="2025-01-11T09:27:00Z" w16du:dateUtc="2025-01-11T08:27:00Z">
+          <w:pPr/>
+        </w:pPrChange>
+      </w:pPr>
+      <w:ins w:id="31" w:author="Patrick Fischlhammer" w:date="2025-01-11T09:28:00Z" w16du:dateUtc="2025-01-11T08:28:00Z">
+        <w:r>
+          <w:t>Kund:innen werden über die Änderungen informiert</w:t>
+        </w:r>
+      </w:ins>
+    </w:p>
+    <w:p>
+      <w:pPr>
+        <w:pStyle w:val="Listenabsatz"/>
+        <w:numPr>
+          <w:ilvl w:val="0"/>
+          <w:numId w:val="8"/>
+        </w:numPr>
+        <w:rPr>
+          <w:del w:id="32" w:author="Patrick Fischlhammer" w:date="2025-01-11T09:27:00Z" w16du:dateUtc="2025-01-11T08:27:00Z"/>
+        </w:rPr>
+        <w:pPrChange w:id="33" w:author="Patrick Fischlhammer" w:date="2025-01-11T09:27:00Z" w16du:dateUtc="2025-01-11T08:27:00Z">
+          <w:pPr>
+            <w:numPr>
+              <w:numId w:val="1"/>
+            </w:numPr>
+            <w:ind w:left="705"/>
+          </w:pPr>
+        </w:pPrChange>
+      </w:pPr>
+      <w:del w:id="34" w:author="Patrick Fischlhammer" w:date="2025-01-11T09:27:00Z" w16du:dateUtc="2025-01-11T08:27:00Z">
+        <w:r>
+          <w:delText>Neuer Termin ist erfasst und gespeichert</w:delText>
+        </w:r>
+      </w:del>
+    </w:p>
+    <w:p>
+      <w:pPr>
+        <w:pStyle w:val="Listenabsatz"/>
+        <w:rPr>
+          <w:del w:id="35" w:author="Patrick Fischlhammer" w:date="2025-01-11T09:27:00Z" w16du:dateUtc="2025-01-11T08:27:00Z"/>
+        </w:rPr>
+        <w:pPrChange w:id="36" w:author="Patrick Fischlhammer" w:date="2025-01-11T09:27:00Z" w16du:dateUtc="2025-01-11T08:27:00Z">
+          <w:pPr>
+            <w:numPr>
+              <w:numId w:val="1"/>
+            </w:numPr>
+            <w:ind w:left="705"/>
+          </w:pPr>
+        </w:pPrChange>
+      </w:pPr>
+      <w:del w:id="37" w:author="Patrick Fischlhammer" w:date="2025-01-11T09:27:00Z" w16du:dateUtc="2025-01-11T08:27:00Z">
+        <w:r>
+          <w:delText>Alle Teilnehmer:innen sind verständigt und gegebenenfalls informiert, dass es durch fehlende Berechtigung nicht möglich war, ihren Terminkalender zu ändern</w:delText>
+        </w:r>
+      </w:del>
+    </w:p>
+    <w:p>
+      <w:pPr>
+        <w:pStyle w:val="Listenabsatz"/>
+        <w:pPrChange w:id="38" w:author="Patrick Fischlhammer" w:date="2025-01-11T09:27:00Z" w16du:dateUtc="2025-01-11T08:27:00Z">
+          <w:pPr>
+            <w:numPr>
+              <w:numId w:val="1"/>
+            </w:numPr>
+            <w:ind w:left="705"/>
+          </w:pPr>
+        </w:pPrChange>
+      </w:pPr>
+      <w:del w:id="39" w:author="Patrick Fischlhammer" w:date="2025-01-11T09:27:00Z" w16du:dateUtc="2025-01-11T08:27:00Z">
+        <w:r>
+          <w:delText xml:space="preserve">Alle betreffenden Kalender wurden aktualisiert </w:delText>
+        </w:r>
+        <w:r>
+          <w:rPr>
+            <w:b/>
+          </w:rPr>
+          <w:delText>Ergebnis bei Fehler</w:delText>
+        </w:r>
+        <w:r>
+          <w:delText>:</w:delText>
+        </w:r>
+      </w:del>
     </w:p>
     <w:tbl>
       <w:tblPr>
@@ -198,6 +452,13 @@
         <w:gridCol w:w="3000"/>
         <w:gridCol w:w="3000"/>
         <w:gridCol w:w="3000"/>
+        <w:tblGridChange w:id="40">
+          <w:tblGrid>
+            <w:gridCol w:w="3000"/>
+            <w:gridCol w:w="3000"/>
+            <w:gridCol w:w="3000"/>
+          </w:tblGrid>
+        </w:tblGridChange>
       </w:tblGrid>
       <w:tr>
         <w:trPr>
@@ -268,8 +529,31 @@
         </w:tc>
       </w:tr>
       <w:tr>
+        <w:tblPrEx>
+          <w:tblW w:w="9000" w:type="dxa"/>
+          <w:tblInd w:w="10" w:type="dxa"/>
+          <w:tblCellMar>
+            <w:left w:w="95" w:type="dxa"/>
+            <w:right w:w="115" w:type="dxa"/>
+          </w:tblCellMar>
+          <w:tblPrExChange w:id="41" w:author="Patrick Fischlhammer" w:date="2025-01-11T09:30:00Z" w16du:dateUtc="2025-01-11T08:30:00Z">
+            <w:tblPrEx>
+              <w:tblW w:w="9000" w:type="dxa"/>
+              <w:tblInd w:w="10" w:type="dxa"/>
+              <w:tblCellMar>
+                <w:left w:w="95" w:type="dxa"/>
+                <w:right w:w="115" w:type="dxa"/>
+              </w:tblCellMar>
+            </w:tblPrEx>
+          </w:tblPrExChange>
+        </w:tblPrEx>
         <w:trPr>
           <w:trHeight w:val="640"/>
+          <w:trPrChange w:id="42" w:author="Patrick Fischlhammer" w:date="2025-01-11T09:30:00Z" w16du:dateUtc="2025-01-11T08:30:00Z">
+            <w:trPr>
+              <w:trHeight w:val="640"/>
+            </w:trPr>
+          </w:trPrChange>
         </w:trPr>
         <w:tc>
           <w:tcPr>
@@ -280,13 +564,32 @@
               <w:bottom w:val="single" w:sz="8" w:space="0" w:color="000000"/>
               <w:right w:val="single" w:sz="8" w:space="0" w:color="000000"/>
             </w:tcBorders>
-            <w:vAlign w:val="center"/>
             <w:hideMark/>
+            <w:tcPrChange w:id="43" w:author="Patrick Fischlhammer" w:date="2025-01-11T09:30:00Z" w16du:dateUtc="2025-01-11T08:30:00Z">
+              <w:tcPr>
+                <w:tcW w:w="3000" w:type="dxa"/>
+                <w:tcBorders>
+                  <w:top w:val="single" w:sz="8" w:space="0" w:color="000000"/>
+                  <w:left w:val="single" w:sz="8" w:space="0" w:color="000000"/>
+                  <w:bottom w:val="single" w:sz="8" w:space="0" w:color="000000"/>
+                  <w:right w:val="single" w:sz="8" w:space="0" w:color="000000"/>
+                </w:tcBorders>
+                <w:vAlign w:val="center"/>
+                <w:hideMark/>
+              </w:tcPr>
+            </w:tcPrChange>
           </w:tcPr>
           <w:p>
-            <w:r>
-              <w:t>Benutzer:in ist nicht berechtigt, Termin zu erfassen</w:t>
-            </w:r>
+            <w:ins w:id="44" w:author="Patrick Fischlhammer" w:date="2025-01-11T09:30:00Z" w16du:dateUtc="2025-01-11T08:30:00Z">
+              <w:r>
+                <w:t>Benutzer:in ist nicht authentifiziert</w:t>
+              </w:r>
+            </w:ins>
+            <w:del w:id="45" w:author="Patrick Fischlhammer" w:date="2025-01-11T09:30:00Z" w16du:dateUtc="2025-01-11T08:30:00Z">
+              <w:r>
+                <w:delText>Benutzer:in ist nicht berechtigt, Termin zu erfassen</w:delText>
+              </w:r>
+            </w:del>
           </w:p>
         </w:tc>
         <w:tc>
@@ -298,18 +601,44 @@
               <w:bottom w:val="single" w:sz="8" w:space="0" w:color="000000"/>
               <w:right w:val="single" w:sz="8" w:space="0" w:color="000000"/>
             </w:tcBorders>
-            <w:vAlign w:val="center"/>
             <w:hideMark/>
+            <w:tcPrChange w:id="46" w:author="Patrick Fischlhammer" w:date="2025-01-11T09:30:00Z" w16du:dateUtc="2025-01-11T08:30:00Z">
+              <w:tcPr>
+                <w:tcW w:w="3000" w:type="dxa"/>
+                <w:tcBorders>
+                  <w:top w:val="single" w:sz="8" w:space="0" w:color="000000"/>
+                  <w:left w:val="single" w:sz="8" w:space="0" w:color="000000"/>
+                  <w:bottom w:val="single" w:sz="8" w:space="0" w:color="000000"/>
+                  <w:right w:val="single" w:sz="8" w:space="0" w:color="000000"/>
+                </w:tcBorders>
+                <w:vAlign w:val="center"/>
+                <w:hideMark/>
+              </w:tcPr>
+            </w:tcPrChange>
           </w:tcPr>
           <w:p>
-            <w:r>
-              <w:t>Der Versuch den Termin zu</w:t>
-            </w:r>
+            <w:pPr>
+              <w:rPr>
+                <w:del w:id="47" w:author="Patrick Fischlhammer" w:date="2025-01-11T09:30:00Z" w16du:dateUtc="2025-01-11T08:30:00Z"/>
+              </w:rPr>
+            </w:pPr>
+            <w:ins w:id="48" w:author="Patrick Fischlhammer" w:date="2025-01-11T09:30:00Z" w16du:dateUtc="2025-01-11T08:30:00Z">
+              <w:r>
+                <w:t>Änderung wird nicht durchgeführt</w:t>
+              </w:r>
+            </w:ins>
+            <w:del w:id="49" w:author="Patrick Fischlhammer" w:date="2025-01-11T09:30:00Z" w16du:dateUtc="2025-01-11T08:30:00Z">
+              <w:r>
+                <w:delText>Der Versuch den Termin zu</w:delText>
+              </w:r>
+            </w:del>
           </w:p>
           <w:p>
-            <w:r>
-              <w:t>erfassen ist protokolliert</w:t>
-            </w:r>
+            <w:del w:id="50" w:author="Patrick Fischlhammer" w:date="2025-01-11T09:30:00Z" w16du:dateUtc="2025-01-11T08:30:00Z">
+              <w:r>
+                <w:delText>erfassen ist protokolliert</w:delText>
+              </w:r>
+            </w:del>
           </w:p>
         </w:tc>
         <w:tc>
@@ -321,13 +650,300 @@
               <w:bottom w:val="single" w:sz="8" w:space="0" w:color="000000"/>
               <w:right w:val="single" w:sz="8" w:space="0" w:color="000000"/>
             </w:tcBorders>
-            <w:vAlign w:val="center"/>
             <w:hideMark/>
+            <w:tcPrChange w:id="51" w:author="Patrick Fischlhammer" w:date="2025-01-11T09:30:00Z" w16du:dateUtc="2025-01-11T08:30:00Z">
+              <w:tcPr>
+                <w:tcW w:w="3000" w:type="dxa"/>
+                <w:tcBorders>
+                  <w:top w:val="single" w:sz="8" w:space="0" w:color="000000"/>
+                  <w:left w:val="single" w:sz="8" w:space="0" w:color="000000"/>
+                  <w:bottom w:val="single" w:sz="8" w:space="0" w:color="000000"/>
+                  <w:right w:val="single" w:sz="8" w:space="0" w:color="000000"/>
+                </w:tcBorders>
+                <w:vAlign w:val="center"/>
+                <w:hideMark/>
+              </w:tcPr>
+            </w:tcPrChange>
           </w:tcPr>
           <w:p>
-            <w:r>
-              <w:t>Kalender wurde von Teilnehmer:in nicht an Benutzer:in freigegeben</w:t>
-            </w:r>
+            <w:ins w:id="52" w:author="Patrick Fischlhammer" w:date="2025-01-11T09:30:00Z" w16du:dateUtc="2025-01-11T08:30:00Z">
+              <w:r>
+                <w:t>Anmeldung erforderlich</w:t>
+              </w:r>
+            </w:ins>
+            <w:del w:id="53" w:author="Patrick Fischlhammer" w:date="2025-01-11T09:30:00Z" w16du:dateUtc="2025-01-11T08:30:00Z">
+              <w:r>
+                <w:delText>Kalender wurde von Teilnehmer:in nicht an Benutzer:in freigegeben</w:delText>
+              </w:r>
+            </w:del>
+          </w:p>
+        </w:tc>
+      </w:tr>
+      <w:tr>
+        <w:tblPrEx>
+          <w:tblW w:w="9000" w:type="dxa"/>
+          <w:tblInd w:w="10" w:type="dxa"/>
+          <w:tblCellMar>
+            <w:left w:w="95" w:type="dxa"/>
+            <w:right w:w="115" w:type="dxa"/>
+          </w:tblCellMar>
+          <w:tblPrExChange w:id="54" w:author="Patrick Fischlhammer" w:date="2025-01-11T09:30:00Z" w16du:dateUtc="2025-01-11T08:30:00Z">
+            <w:tblPrEx>
+              <w:tblW w:w="9000" w:type="dxa"/>
+              <w:tblInd w:w="10" w:type="dxa"/>
+              <w:tblCellMar>
+                <w:left w:w="95" w:type="dxa"/>
+                <w:right w:w="115" w:type="dxa"/>
+              </w:tblCellMar>
+            </w:tblPrEx>
+          </w:tblPrExChange>
+        </w:tblPrEx>
+        <w:trPr>
+          <w:trHeight w:val="640"/>
+          <w:ins w:id="55" w:author="Patrick Fischlhammer" w:date="2025-01-11T09:29:00Z" w16du:dateUtc="2025-01-11T08:29:00Z"/>
+          <w:trPrChange w:id="56" w:author="Patrick Fischlhammer" w:date="2025-01-11T09:30:00Z" w16du:dateUtc="2025-01-11T08:30:00Z">
+            <w:trPr>
+              <w:trHeight w:val="640"/>
+            </w:trPr>
+          </w:trPrChange>
+        </w:trPr>
+        <w:tc>
+          <w:tcPr>
+            <w:tcW w:w="3000" w:type="dxa"/>
+            <w:tcBorders>
+              <w:top w:val="single" w:sz="8" w:space="0" w:color="000000"/>
+              <w:left w:val="single" w:sz="8" w:space="0" w:color="000000"/>
+              <w:bottom w:val="single" w:sz="8" w:space="0" w:color="000000"/>
+              <w:right w:val="single" w:sz="8" w:space="0" w:color="000000"/>
+            </w:tcBorders>
+            <w:tcPrChange w:id="57" w:author="Patrick Fischlhammer" w:date="2025-01-11T09:30:00Z" w16du:dateUtc="2025-01-11T08:30:00Z">
+              <w:tcPr>
+                <w:tcW w:w="3000" w:type="dxa"/>
+                <w:tcBorders>
+                  <w:top w:val="single" w:sz="8" w:space="0" w:color="000000"/>
+                  <w:left w:val="single" w:sz="8" w:space="0" w:color="000000"/>
+                  <w:bottom w:val="single" w:sz="8" w:space="0" w:color="000000"/>
+                  <w:right w:val="single" w:sz="8" w:space="0" w:color="000000"/>
+                </w:tcBorders>
+                <w:vAlign w:val="center"/>
+              </w:tcPr>
+            </w:tcPrChange>
+          </w:tcPr>
+          <w:p>
+            <w:pPr>
+              <w:rPr>
+                <w:ins w:id="58" w:author="Patrick Fischlhammer" w:date="2025-01-11T09:29:00Z" w16du:dateUtc="2025-01-11T08:29:00Z"/>
+              </w:rPr>
+            </w:pPr>
+            <w:ins w:id="59" w:author="Patrick Fischlhammer" w:date="2025-01-11T09:30:00Z" w16du:dateUtc="2025-01-11T08:30:00Z">
+              <w:r>
+                <w:t>Reservierung existiert nicht</w:t>
+              </w:r>
+            </w:ins>
+          </w:p>
+        </w:tc>
+        <w:tc>
+          <w:tcPr>
+            <w:tcW w:w="3000" w:type="dxa"/>
+            <w:tcBorders>
+              <w:top w:val="single" w:sz="8" w:space="0" w:color="000000"/>
+              <w:left w:val="single" w:sz="8" w:space="0" w:color="000000"/>
+              <w:bottom w:val="single" w:sz="8" w:space="0" w:color="000000"/>
+              <w:right w:val="single" w:sz="8" w:space="0" w:color="000000"/>
+            </w:tcBorders>
+            <w:tcPrChange w:id="60" w:author="Patrick Fischlhammer" w:date="2025-01-11T09:30:00Z" w16du:dateUtc="2025-01-11T08:30:00Z">
+              <w:tcPr>
+                <w:tcW w:w="3000" w:type="dxa"/>
+                <w:tcBorders>
+                  <w:top w:val="single" w:sz="8" w:space="0" w:color="000000"/>
+                  <w:left w:val="single" w:sz="8" w:space="0" w:color="000000"/>
+                  <w:bottom w:val="single" w:sz="8" w:space="0" w:color="000000"/>
+                  <w:right w:val="single" w:sz="8" w:space="0" w:color="000000"/>
+                </w:tcBorders>
+                <w:vAlign w:val="center"/>
+              </w:tcPr>
+            </w:tcPrChange>
+          </w:tcPr>
+          <w:p>
+            <w:pPr>
+              <w:rPr>
+                <w:ins w:id="61" w:author="Patrick Fischlhammer" w:date="2025-01-11T09:29:00Z" w16du:dateUtc="2025-01-11T08:29:00Z"/>
+              </w:rPr>
+            </w:pPr>
+            <w:ins w:id="62" w:author="Patrick Fischlhammer" w:date="2025-01-11T09:30:00Z" w16du:dateUtc="2025-01-11T08:30:00Z">
+              <w:r>
+                <w:t>Änderung wird nicht durchgeführt</w:t>
+              </w:r>
+            </w:ins>
+          </w:p>
+        </w:tc>
+        <w:tc>
+          <w:tcPr>
+            <w:tcW w:w="3000" w:type="dxa"/>
+            <w:tcBorders>
+              <w:top w:val="single" w:sz="8" w:space="0" w:color="000000"/>
+              <w:left w:val="single" w:sz="8" w:space="0" w:color="000000"/>
+              <w:bottom w:val="single" w:sz="8" w:space="0" w:color="000000"/>
+              <w:right w:val="single" w:sz="8" w:space="0" w:color="000000"/>
+            </w:tcBorders>
+            <w:tcPrChange w:id="63" w:author="Patrick Fischlhammer" w:date="2025-01-11T09:30:00Z" w16du:dateUtc="2025-01-11T08:30:00Z">
+              <w:tcPr>
+                <w:tcW w:w="3000" w:type="dxa"/>
+                <w:tcBorders>
+                  <w:top w:val="single" w:sz="8" w:space="0" w:color="000000"/>
+                  <w:left w:val="single" w:sz="8" w:space="0" w:color="000000"/>
+                  <w:bottom w:val="single" w:sz="8" w:space="0" w:color="000000"/>
+                  <w:right w:val="single" w:sz="8" w:space="0" w:color="000000"/>
+                </w:tcBorders>
+                <w:vAlign w:val="center"/>
+              </w:tcPr>
+            </w:tcPrChange>
+          </w:tcPr>
+          <w:p>
+            <w:pPr>
+              <w:rPr>
+                <w:ins w:id="64" w:author="Patrick Fischlhammer" w:date="2025-01-11T09:29:00Z" w16du:dateUtc="2025-01-11T08:29:00Z"/>
+              </w:rPr>
+            </w:pPr>
+            <w:ins w:id="65" w:author="Patrick Fischlhammer" w:date="2025-01-11T09:30:00Z" w16du:dateUtc="2025-01-11T08:30:00Z">
+              <w:r>
+                <w:t>Ungültige Reservierungsnummer</w:t>
+              </w:r>
+            </w:ins>
+          </w:p>
+        </w:tc>
+      </w:tr>
+      <w:tr>
+        <w:tblPrEx>
+          <w:tblW w:w="9000" w:type="dxa"/>
+          <w:tblInd w:w="10" w:type="dxa"/>
+          <w:tblCellMar>
+            <w:left w:w="95" w:type="dxa"/>
+            <w:right w:w="115" w:type="dxa"/>
+          </w:tblCellMar>
+          <w:tblPrExChange w:id="66" w:author="Patrick Fischlhammer" w:date="2025-01-11T09:30:00Z" w16du:dateUtc="2025-01-11T08:30:00Z">
+            <w:tblPrEx>
+              <w:tblW w:w="9000" w:type="dxa"/>
+              <w:tblInd w:w="10" w:type="dxa"/>
+              <w:tblCellMar>
+                <w:left w:w="95" w:type="dxa"/>
+                <w:right w:w="115" w:type="dxa"/>
+              </w:tblCellMar>
+            </w:tblPrEx>
+          </w:tblPrExChange>
+        </w:tblPrEx>
+        <w:trPr>
+          <w:trHeight w:val="640"/>
+          <w:ins w:id="67" w:author="Patrick Fischlhammer" w:date="2025-01-11T09:29:00Z" w16du:dateUtc="2025-01-11T08:29:00Z"/>
+          <w:trPrChange w:id="68" w:author="Patrick Fischlhammer" w:date="2025-01-11T09:30:00Z" w16du:dateUtc="2025-01-11T08:30:00Z">
+            <w:trPr>
+              <w:trHeight w:val="640"/>
+            </w:trPr>
+          </w:trPrChange>
+        </w:trPr>
+        <w:tc>
+          <w:tcPr>
+            <w:tcW w:w="3000" w:type="dxa"/>
+            <w:tcBorders>
+              <w:top w:val="single" w:sz="8" w:space="0" w:color="000000"/>
+              <w:left w:val="single" w:sz="8" w:space="0" w:color="000000"/>
+              <w:bottom w:val="single" w:sz="8" w:space="0" w:color="000000"/>
+              <w:right w:val="single" w:sz="8" w:space="0" w:color="000000"/>
+            </w:tcBorders>
+            <w:tcPrChange w:id="69" w:author="Patrick Fischlhammer" w:date="2025-01-11T09:30:00Z" w16du:dateUtc="2025-01-11T08:30:00Z">
+              <w:tcPr>
+                <w:tcW w:w="3000" w:type="dxa"/>
+                <w:tcBorders>
+                  <w:top w:val="single" w:sz="8" w:space="0" w:color="000000"/>
+                  <w:left w:val="single" w:sz="8" w:space="0" w:color="000000"/>
+                  <w:bottom w:val="single" w:sz="8" w:space="0" w:color="000000"/>
+                  <w:right w:val="single" w:sz="8" w:space="0" w:color="000000"/>
+                </w:tcBorders>
+                <w:vAlign w:val="center"/>
+              </w:tcPr>
+            </w:tcPrChange>
+          </w:tcPr>
+          <w:p>
+            <w:pPr>
+              <w:rPr>
+                <w:ins w:id="70" w:author="Patrick Fischlhammer" w:date="2025-01-11T09:29:00Z" w16du:dateUtc="2025-01-11T08:29:00Z"/>
+              </w:rPr>
+            </w:pPr>
+            <w:ins w:id="71" w:author="Patrick Fischlhammer" w:date="2025-01-11T09:30:00Z" w16du:dateUtc="2025-01-11T08:30:00Z">
+              <w:r>
+                <w:t>Keine Berechtigung zur Änderung</w:t>
+              </w:r>
+            </w:ins>
+          </w:p>
+        </w:tc>
+        <w:tc>
+          <w:tcPr>
+            <w:tcW w:w="3000" w:type="dxa"/>
+            <w:tcBorders>
+              <w:top w:val="single" w:sz="8" w:space="0" w:color="000000"/>
+              <w:left w:val="single" w:sz="8" w:space="0" w:color="000000"/>
+              <w:bottom w:val="single" w:sz="8" w:space="0" w:color="000000"/>
+              <w:right w:val="single" w:sz="8" w:space="0" w:color="000000"/>
+            </w:tcBorders>
+            <w:tcPrChange w:id="72" w:author="Patrick Fischlhammer" w:date="2025-01-11T09:30:00Z" w16du:dateUtc="2025-01-11T08:30:00Z">
+              <w:tcPr>
+                <w:tcW w:w="3000" w:type="dxa"/>
+                <w:tcBorders>
+                  <w:top w:val="single" w:sz="8" w:space="0" w:color="000000"/>
+                  <w:left w:val="single" w:sz="8" w:space="0" w:color="000000"/>
+                  <w:bottom w:val="single" w:sz="8" w:space="0" w:color="000000"/>
+                  <w:right w:val="single" w:sz="8" w:space="0" w:color="000000"/>
+                </w:tcBorders>
+                <w:vAlign w:val="center"/>
+              </w:tcPr>
+            </w:tcPrChange>
+          </w:tcPr>
+          <w:p>
+            <w:pPr>
+              <w:rPr>
+                <w:ins w:id="73" w:author="Patrick Fischlhammer" w:date="2025-01-11T09:29:00Z" w16du:dateUtc="2025-01-11T08:29:00Z"/>
+              </w:rPr>
+            </w:pPr>
+            <w:ins w:id="74" w:author="Patrick Fischlhammer" w:date="2025-01-11T09:30:00Z" w16du:dateUtc="2025-01-11T08:30:00Z">
+              <w:r>
+                <w:t>Änderung wird nicht durchgeführt</w:t>
+              </w:r>
+            </w:ins>
+          </w:p>
+        </w:tc>
+        <w:tc>
+          <w:tcPr>
+            <w:tcW w:w="3000" w:type="dxa"/>
+            <w:tcBorders>
+              <w:top w:val="single" w:sz="8" w:space="0" w:color="000000"/>
+              <w:left w:val="single" w:sz="8" w:space="0" w:color="000000"/>
+              <w:bottom w:val="single" w:sz="8" w:space="0" w:color="000000"/>
+              <w:right w:val="single" w:sz="8" w:space="0" w:color="000000"/>
+            </w:tcBorders>
+            <w:tcPrChange w:id="75" w:author="Patrick Fischlhammer" w:date="2025-01-11T09:30:00Z" w16du:dateUtc="2025-01-11T08:30:00Z">
+              <w:tcPr>
+                <w:tcW w:w="3000" w:type="dxa"/>
+                <w:tcBorders>
+                  <w:top w:val="single" w:sz="8" w:space="0" w:color="000000"/>
+                  <w:left w:val="single" w:sz="8" w:space="0" w:color="000000"/>
+                  <w:bottom w:val="single" w:sz="8" w:space="0" w:color="000000"/>
+                  <w:right w:val="single" w:sz="8" w:space="0" w:color="000000"/>
+                </w:tcBorders>
+                <w:vAlign w:val="center"/>
+              </w:tcPr>
+            </w:tcPrChange>
+          </w:tcPr>
+          <w:p>
+            <w:pPr>
+              <w:rPr>
+                <w:ins w:id="76" w:author="Patrick Fischlhammer" w:date="2025-01-11T09:29:00Z" w16du:dateUtc="2025-01-11T08:29:00Z"/>
+              </w:rPr>
+            </w:pPr>
+            <w:ins w:id="77" w:author="Patrick Fischlhammer" w:date="2025-01-11T09:30:00Z" w16du:dateUtc="2025-01-11T08:30:00Z">
+              <w:r>
+                <w:t>Benutzer:in ist nicht autorisiert</w:t>
+              </w:r>
+            </w:ins>
           </w:p>
         </w:tc>
       </w:tr>
@@ -342,8 +958,170 @@
         <w:rPr>
           <w:b/>
         </w:rPr>
+        <w:lastRenderedPageBreak/>
         <w:t>Standardablauf</w:t>
       </w:r>
+    </w:p>
+    <w:p>
+      <w:pPr>
+        <w:pStyle w:val="Listenabsatz"/>
+        <w:numPr>
+          <w:ilvl w:val="0"/>
+          <w:numId w:val="11"/>
+        </w:numPr>
+        <w:rPr>
+          <w:ins w:id="78" w:author="Patrick Fischlhammer" w:date="2025-01-11T09:30:00Z" w16du:dateUtc="2025-01-11T08:30:00Z"/>
+        </w:rPr>
+        <w:pPrChange w:id="79" w:author="Patrick Fischlhammer" w:date="2025-01-11T09:31:00Z" w16du:dateUtc="2025-01-11T08:31:00Z">
+          <w:pPr/>
+        </w:pPrChange>
+      </w:pPr>
+      <w:ins w:id="80" w:author="Patrick Fischlhammer" w:date="2025-01-11T09:30:00Z" w16du:dateUtc="2025-01-11T08:30:00Z">
+        <w:r>
+          <w:t>Benutzer:in wählt die Option, eine bestehende Reservierung zu ändern.</w:t>
+        </w:r>
+      </w:ins>
+    </w:p>
+    <w:p>
+      <w:pPr>
+        <w:pStyle w:val="Listenabsatz"/>
+        <w:numPr>
+          <w:ilvl w:val="0"/>
+          <w:numId w:val="11"/>
+        </w:numPr>
+        <w:rPr>
+          <w:ins w:id="81" w:author="Patrick Fischlhammer" w:date="2025-01-11T09:30:00Z" w16du:dateUtc="2025-01-11T08:30:00Z"/>
+        </w:rPr>
+        <w:pPrChange w:id="82" w:author="Patrick Fischlhammer" w:date="2025-01-11T09:31:00Z" w16du:dateUtc="2025-01-11T08:31:00Z">
+          <w:pPr/>
+        </w:pPrChange>
+      </w:pPr>
+      <w:ins w:id="83" w:author="Patrick Fischlhammer" w:date="2025-01-11T09:30:00Z" w16du:dateUtc="2025-01-11T08:30:00Z">
+        <w:r>
+          <w:t>System zeigt die Details der bestehenden Reservierung an.</w:t>
+        </w:r>
+      </w:ins>
+    </w:p>
+    <w:p>
+      <w:pPr>
+        <w:pStyle w:val="Listenabsatz"/>
+        <w:numPr>
+          <w:ilvl w:val="0"/>
+          <w:numId w:val="11"/>
+        </w:numPr>
+        <w:ind w:left="1418" w:hanging="709"/>
+        <w:rPr>
+          <w:ins w:id="84" w:author="Patrick Fischlhammer" w:date="2025-01-11T09:30:00Z" w16du:dateUtc="2025-01-11T08:30:00Z"/>
+        </w:rPr>
+        <w:pPrChange w:id="85" w:author="Patrick Fischlhammer" w:date="2025-01-11T09:33:00Z" w16du:dateUtc="2025-01-11T08:33:00Z">
+          <w:pPr/>
+        </w:pPrChange>
+      </w:pPr>
+      <w:ins w:id="86" w:author="Patrick Fischlhammer" w:date="2025-01-11T09:30:00Z" w16du:dateUtc="2025-01-11T08:30:00Z">
+        <w:r>
+          <w:t>Benutzer:in ändert die gewünschten Daten (Datum, Uhrzeit, Personenanzahl, Zusatzwünsche).</w:t>
+        </w:r>
+      </w:ins>
+    </w:p>
+    <w:p>
+      <w:pPr>
+        <w:pStyle w:val="Listenabsatz"/>
+        <w:numPr>
+          <w:ilvl w:val="0"/>
+          <w:numId w:val="11"/>
+        </w:numPr>
+        <w:rPr>
+          <w:ins w:id="87" w:author="Patrick Fischlhammer" w:date="2025-01-11T09:30:00Z" w16du:dateUtc="2025-01-11T08:30:00Z"/>
+        </w:rPr>
+        <w:pPrChange w:id="88" w:author="Patrick Fischlhammer" w:date="2025-01-11T09:31:00Z" w16du:dateUtc="2025-01-11T08:31:00Z">
+          <w:pPr/>
+        </w:pPrChange>
+      </w:pPr>
+      <w:ins w:id="89" w:author="Patrick Fischlhammer" w:date="2025-01-11T09:30:00Z" w16du:dateUtc="2025-01-11T08:30:00Z">
+        <w:r>
+          <w:t>System prüft die Verfügbarkeit für die neuen Daten.</w:t>
+        </w:r>
+      </w:ins>
+    </w:p>
+    <w:p>
+      <w:pPr>
+        <w:pStyle w:val="Listenabsatz"/>
+        <w:numPr>
+          <w:ilvl w:val="0"/>
+          <w:numId w:val="11"/>
+        </w:numPr>
+        <w:rPr>
+          <w:ins w:id="90" w:author="Patrick Fischlhammer" w:date="2025-01-11T09:35:00Z" w16du:dateUtc="2025-01-11T08:35:00Z"/>
+        </w:rPr>
+      </w:pPr>
+      <w:ins w:id="91" w:author="Patrick Fischlhammer" w:date="2025-01-11T09:30:00Z" w16du:dateUtc="2025-01-11T08:30:00Z">
+        <w:r>
+          <w:t>Reservierung wird aktualisiert, sofern keine Konflikte bestehen.</w:t>
+        </w:r>
+      </w:ins>
+    </w:p>
+    <w:p>
+      <w:pPr>
+        <w:pStyle w:val="Listenabsatz"/>
+        <w:numPr>
+          <w:ilvl w:val="0"/>
+          <w:numId w:val="11"/>
+        </w:numPr>
+        <w:ind w:left="1418" w:hanging="709"/>
+        <w:rPr>
+          <w:ins w:id="92" w:author="Patrick Fischlhammer" w:date="2025-01-11T09:31:00Z" w16du:dateUtc="2025-01-11T08:31:00Z"/>
+        </w:rPr>
+        <w:pPrChange w:id="93" w:author="Patrick Fischlhammer" w:date="2025-01-11T09:35:00Z" w16du:dateUtc="2025-01-11T08:35:00Z">
+          <w:pPr>
+            <w:pStyle w:val="Listenabsatz"/>
+            <w:numPr>
+              <w:numId w:val="11"/>
+            </w:numPr>
+            <w:ind w:left="705"/>
+          </w:pPr>
+        </w:pPrChange>
+      </w:pPr>
+      <w:ins w:id="94" w:author="Patrick Fischlhammer" w:date="2025-01-11T09:35:00Z" w16du:dateUtc="2025-01-11T08:35:00Z">
+        <w:r>
+          <w:t>Bestätigung der Änderung wird an den angegebenen Kontakt (Telefonnummer und/oder E-Mail) gesendet</w:t>
+        </w:r>
+      </w:ins>
+    </w:p>
+    <w:p>
+      <w:pPr>
+        <w:pStyle w:val="Listenabsatz"/>
+        <w:numPr>
+          <w:ilvl w:val="0"/>
+          <w:numId w:val="11"/>
+        </w:numPr>
+        <w:rPr>
+          <w:del w:id="95" w:author="Patrick Fischlhammer" w:date="2025-01-11T09:30:00Z" w16du:dateUtc="2025-01-11T08:30:00Z"/>
+        </w:rPr>
+        <w:pPrChange w:id="96" w:author="Patrick Fischlhammer" w:date="2025-01-11T09:34:00Z" w16du:dateUtc="2025-01-11T08:34:00Z">
+          <w:pPr/>
+        </w:pPrChange>
+      </w:pPr>
+      <w:del w:id="97" w:author="Patrick Fischlhammer" w:date="2025-01-11T09:30:00Z" w16du:dateUtc="2025-01-11T08:30:00Z">
+        <w:r>
+          <w:delText>Benutzer:in wählt die Option, einen neuen Termin zu erfassen</w:delText>
+        </w:r>
+      </w:del>
+    </w:p>
+    <w:p>
+      <w:pPr>
+        <w:pStyle w:val="Listenabsatz"/>
+        <w:rPr>
+          <w:ins w:id="98" w:author="Patrick Fischlhammer" w:date="2025-01-11T09:30:00Z" w16du:dateUtc="2025-01-11T08:30:00Z"/>
+        </w:rPr>
+        <w:pPrChange w:id="99" w:author="Patrick Fischlhammer" w:date="2025-01-11T09:34:00Z" w16du:dateUtc="2025-01-11T08:34:00Z">
+          <w:pPr>
+            <w:numPr>
+              <w:numId w:val="2"/>
+            </w:numPr>
+            <w:ind w:left="705"/>
+          </w:pPr>
+        </w:pPrChange>
+      </w:pPr>
     </w:p>
     <w:p>
       <w:pPr>
@@ -351,10 +1129,15 @@
           <w:ilvl w:val="0"/>
           <w:numId w:val="2"/>
         </w:numPr>
-      </w:pPr>
-      <w:r>
-        <w:t>Benutzer:in wählt die Option, einen neuen Termin zu erfassen</w:t>
-      </w:r>
+        <w:rPr>
+          <w:del w:id="100" w:author="Patrick Fischlhammer" w:date="2025-01-11T09:30:00Z" w16du:dateUtc="2025-01-11T08:30:00Z"/>
+        </w:rPr>
+      </w:pPr>
+      <w:del w:id="101" w:author="Patrick Fischlhammer" w:date="2025-01-11T09:30:00Z" w16du:dateUtc="2025-01-11T08:30:00Z">
+        <w:r>
+          <w:delText>System erzeugt neuen Termin und zeigt Benutzer:in Eingabeformular an</w:delText>
+        </w:r>
+      </w:del>
     </w:p>
     <w:p>
       <w:pPr>
@@ -362,10 +1145,15 @@
           <w:ilvl w:val="0"/>
           <w:numId w:val="2"/>
         </w:numPr>
-      </w:pPr>
-      <w:r>
-        <w:t>System erzeugt neuen Termin und zeigt Benutzer:in Eingabeformular an</w:t>
-      </w:r>
+        <w:rPr>
+          <w:del w:id="102" w:author="Patrick Fischlhammer" w:date="2025-01-11T09:30:00Z" w16du:dateUtc="2025-01-11T08:30:00Z"/>
+        </w:rPr>
+      </w:pPr>
+      <w:del w:id="103" w:author="Patrick Fischlhammer" w:date="2025-01-11T09:30:00Z" w16du:dateUtc="2025-01-11T08:30:00Z">
+        <w:r>
+          <w:delText>Benutzer:in definiert die Terminart und gibt Daten des neuen Termins (Betreff, Zeit, Ort, Beginn, Ende, Teilnehmer:innen, etc.) ein</w:delText>
+        </w:r>
+      </w:del>
     </w:p>
     <w:p>
       <w:pPr>
@@ -373,10 +1161,15 @@
           <w:ilvl w:val="0"/>
           <w:numId w:val="2"/>
         </w:numPr>
-      </w:pPr>
-      <w:r>
-        <w:t>Benutzer:in definiert die Terminart und gibt Daten des neuen Termins (Betreff, Zeit, Ort, Beginn, Ende, Teilnehmer:innen, etc.) ein</w:t>
-      </w:r>
+        <w:rPr>
+          <w:del w:id="104" w:author="Patrick Fischlhammer" w:date="2025-01-11T09:30:00Z" w16du:dateUtc="2025-01-11T08:30:00Z"/>
+        </w:rPr>
+      </w:pPr>
+      <w:del w:id="105" w:author="Patrick Fischlhammer" w:date="2025-01-11T09:30:00Z" w16du:dateUtc="2025-01-11T08:30:00Z">
+        <w:r>
+          <w:delText>Benutzer:in ist berechtigt, für alle Teilnehmer:innen den Termin einzutragen</w:delText>
+        </w:r>
+      </w:del>
     </w:p>
     <w:p>
       <w:pPr>
@@ -384,10 +1177,15 @@
           <w:ilvl w:val="0"/>
           <w:numId w:val="2"/>
         </w:numPr>
-      </w:pPr>
-      <w:r>
-        <w:t>Benutzer:in ist berechtigt, für alle Teilnehmer:innen den Termin einzutragen</w:t>
-      </w:r>
+        <w:rPr>
+          <w:del w:id="106" w:author="Patrick Fischlhammer" w:date="2025-01-11T09:30:00Z" w16du:dateUtc="2025-01-11T08:30:00Z"/>
+        </w:rPr>
+      </w:pPr>
+      <w:del w:id="107" w:author="Patrick Fischlhammer" w:date="2025-01-11T09:30:00Z" w16du:dateUtc="2025-01-11T08:30:00Z">
+        <w:r>
+          <w:delText>Termin führt bei keinem Teilnehmer:in zu Kollisionen und wird gespeichert</w:delText>
+        </w:r>
+      </w:del>
     </w:p>
     <w:p>
       <w:pPr>
@@ -395,10 +1193,27 @@
           <w:ilvl w:val="0"/>
           <w:numId w:val="2"/>
         </w:numPr>
-      </w:pPr>
-      <w:r>
-        <w:t>Termin führt bei keinem Teilnehmer:in zu Kollisionen und wird gespeichert</w:t>
-      </w:r>
+        <w:rPr>
+          <w:del w:id="108" w:author="Patrick Fischlhammer" w:date="2025-01-11T09:30:00Z" w16du:dateUtc="2025-01-11T08:30:00Z"/>
+        </w:rPr>
+      </w:pPr>
+      <w:del w:id="109" w:author="Patrick Fischlhammer" w:date="2025-01-11T09:30:00Z" w16du:dateUtc="2025-01-11T08:30:00Z">
+        <w:r>
+          <w:delText>Alle Teilnehmer:innen (ausgenommen der/die Benutzer:in, wenn dieser/e auch Teilnehmer:in ist) werden gemäß ihrer bevorzugten Benachrichtigungsart verständigt.</w:delText>
+        </w:r>
+      </w:del>
+    </w:p>
+    <w:p>
+      <w:pPr>
+        <w:rPr>
+          <w:del w:id="110" w:author="Patrick Fischlhammer" w:date="2025-01-11T09:30:00Z" w16du:dateUtc="2025-01-11T08:30:00Z"/>
+        </w:rPr>
+      </w:pPr>
+      <w:del w:id="111" w:author="Patrick Fischlhammer" w:date="2025-01-11T09:30:00Z" w16du:dateUtc="2025-01-11T08:30:00Z">
+        <w:r>
+          <w:delText>( &lt;&lt;include&gt;&gt; UC 5 Teilnehmer:in verständigen)</w:delText>
+        </w:r>
+      </w:del>
     </w:p>
     <w:p>
       <w:pPr>
@@ -406,105 +1221,278 @@
           <w:ilvl w:val="0"/>
           <w:numId w:val="2"/>
         </w:numPr>
+        <w:rPr>
+          <w:del w:id="112" w:author="Patrick Fischlhammer" w:date="2025-01-11T09:30:00Z" w16du:dateUtc="2025-01-11T08:30:00Z"/>
+        </w:rPr>
+      </w:pPr>
+      <w:del w:id="113" w:author="Patrick Fischlhammer" w:date="2025-01-11T09:30:00Z" w16du:dateUtc="2025-01-11T08:30:00Z">
+        <w:r>
+          <w:delText>Alle geöffneten Kalender der Teilnehmer:innen werden aktualisiert (&lt;&lt;include&gt;&gt; UC 9 Kalender aktualisierten)</w:delText>
+        </w:r>
+      </w:del>
+    </w:p>
+    <w:p>
+      <w:pPr>
+        <w:rPr>
+          <w:b/>
+        </w:rPr>
       </w:pPr>
       <w:r>
-        <w:t>Alle Teilnehmer:innen (ausgenommen der/die Benutzer:in, wenn dieser/e auch Teilnehmer:in ist) werden gemäß ihrer bevorzugten Benachrichtigungsart verständigt.</w:t>
+        <w:rPr>
+          <w:b/>
+        </w:rPr>
+        <w:t>Alternativ- oder Fehlerabläufe</w:t>
       </w:r>
     </w:p>
     <w:p>
-      <w:r>
-        <w:lastRenderedPageBreak/>
-        <w:t>( &lt;&lt;include&gt;&gt; UC 5 Teilnehmer:in verständigen)</w:t>
-      </w:r>
-    </w:p>
-    <w:p>
-      <w:pPr>
+      <w:pPr>
+        <w:rPr>
+          <w:ins w:id="114" w:author="Patrick Fischlhammer" w:date="2025-01-11T09:36:00Z" w16du:dateUtc="2025-01-11T08:36:00Z"/>
+        </w:rPr>
+      </w:pPr>
+      <w:ins w:id="115" w:author="Patrick Fischlhammer" w:date="2025-01-11T09:36:00Z" w16du:dateUtc="2025-01-11T08:36:00Z">
+        <w:r>
+          <w:t xml:space="preserve"> 4 af. </w:t>
+        </w:r>
+        <w:r>
+          <w:t>Die neuen Reservierungsdaten führen zu einem Konflikt (z.B. keine Tische verfügbar).</w:t>
+        </w:r>
+      </w:ins>
+    </w:p>
+    <w:p>
+      <w:pPr>
+        <w:pStyle w:val="Listenabsatz"/>
         <w:numPr>
           <w:ilvl w:val="0"/>
-          <w:numId w:val="2"/>
+          <w:numId w:val="13"/>
         </w:numPr>
-      </w:pPr>
-      <w:r>
-        <w:t>Alle geöffneten Kalender der Teilnehmer:innen werden aktualisiert (&lt;&lt;include&gt;&gt; UC 9 Kalender aktualisierten)</w:t>
-      </w:r>
-    </w:p>
-    <w:p>
-      <w:pPr>
-        <w:rPr>
-          <w:b/>
-        </w:rPr>
-      </w:pPr>
-      <w:r>
-        <w:rPr>
-          <w:b/>
-        </w:rPr>
-        <w:t>Alternativ- oder Fehlerabläufe</w:t>
-      </w:r>
-    </w:p>
-    <w:p>
-      <w:pPr>
+        <w:rPr>
+          <w:ins w:id="116" w:author="Patrick Fischlhammer" w:date="2025-01-11T09:36:00Z" w16du:dateUtc="2025-01-11T08:36:00Z"/>
+        </w:rPr>
+        <w:pPrChange w:id="117" w:author="Patrick Fischlhammer" w:date="2025-01-11T09:37:00Z" w16du:dateUtc="2025-01-11T08:37:00Z">
+          <w:pPr/>
+        </w:pPrChange>
+      </w:pPr>
+      <w:ins w:id="118" w:author="Patrick Fischlhammer" w:date="2025-01-11T09:36:00Z" w16du:dateUtc="2025-01-11T08:36:00Z">
+        <w:r>
+          <w:t>System schlägt alternative Optionen vor (andere Zeit, andere Konfiguration).</w:t>
+        </w:r>
+      </w:ins>
+    </w:p>
+    <w:p>
+      <w:pPr>
+        <w:pStyle w:val="Listenabsatz"/>
         <w:numPr>
           <w:ilvl w:val="0"/>
-          <w:numId w:val="3"/>
+          <w:numId w:val="13"/>
         </w:numPr>
-      </w:pPr>
-      <w:r>
-        <w:t>4.af. Benutzer:in ist für mindestens eine/n Teilnehmer:in nicht berechtigt, den Termin in ihrem/seinem Kalender zu erfassen.</w:t>
-      </w:r>
-    </w:p>
-    <w:p>
-      <w:pPr>
+        <w:ind w:left="1418" w:hanging="709"/>
+        <w:rPr>
+          <w:ins w:id="119" w:author="Patrick Fischlhammer" w:date="2025-01-11T09:36:00Z" w16du:dateUtc="2025-01-11T08:36:00Z"/>
+        </w:rPr>
+        <w:pPrChange w:id="120" w:author="Patrick Fischlhammer" w:date="2025-01-11T09:37:00Z" w16du:dateUtc="2025-01-11T08:37:00Z">
+          <w:pPr/>
+        </w:pPrChange>
+      </w:pPr>
+      <w:ins w:id="121" w:author="Patrick Fischlhammer" w:date="2025-01-11T09:36:00Z" w16du:dateUtc="2025-01-11T08:36:00Z">
+        <w:r>
+          <w:t>5.af. Änderung kann nicht durchgeführt werden, da die Reservierung storniert oder nicht verfügbar ist.</w:t>
+        </w:r>
+      </w:ins>
+    </w:p>
+    <w:p>
+      <w:pPr>
+        <w:pStyle w:val="Listenabsatz"/>
         <w:numPr>
           <w:ilvl w:val="0"/>
-          <w:numId w:val="3"/>
+          <w:numId w:val="13"/>
         </w:numPr>
+        <w:rPr>
+          <w:ins w:id="122" w:author="Patrick Fischlhammer" w:date="2025-01-11T09:36:00Z" w16du:dateUtc="2025-01-11T08:36:00Z"/>
+        </w:rPr>
+        <w:pPrChange w:id="123" w:author="Patrick Fischlhammer" w:date="2025-01-11T09:37:00Z" w16du:dateUtc="2025-01-11T08:37:00Z">
+          <w:pPr/>
+        </w:pPrChange>
+      </w:pPr>
+      <w:ins w:id="124" w:author="Patrick Fischlhammer" w:date="2025-01-11T09:36:00Z" w16du:dateUtc="2025-01-11T08:36:00Z">
+        <w:r>
+          <w:t>System informiert Benutzer:in über den Fehler.</w:t>
+        </w:r>
+      </w:ins>
+    </w:p>
+    <w:p>
+      <w:pPr>
+        <w:ind w:left="705"/>
+        <w:rPr>
+          <w:del w:id="125" w:author="Patrick Fischlhammer" w:date="2025-01-11T09:36:00Z" w16du:dateUtc="2025-01-11T08:36:00Z"/>
+        </w:rPr>
+        <w:pPrChange w:id="126" w:author="Patrick Fischlhammer" w:date="2025-01-11T09:40:00Z" w16du:dateUtc="2025-01-11T08:40:00Z">
+          <w:pPr>
+            <w:numPr>
+              <w:numId w:val="3"/>
+            </w:numPr>
+            <w:ind w:left="705"/>
+          </w:pPr>
+        </w:pPrChange>
+      </w:pPr>
+      <w:del w:id="127" w:author="Patrick Fischlhammer" w:date="2025-01-11T09:36:00Z" w16du:dateUtc="2025-01-11T08:36:00Z">
+        <w:r>
+          <w:delText>4.af. Benutzer:in ist für mindestens eine/n Teilnehmer:in nicht berechtigt, den Termin in ihrem/seinem Kalender zu erfassen.</w:delText>
+        </w:r>
+      </w:del>
+    </w:p>
+    <w:p>
+      <w:pPr>
+        <w:ind w:left="705"/>
+        <w:rPr>
+          <w:del w:id="128" w:author="Patrick Fischlhammer" w:date="2025-01-11T09:36:00Z" w16du:dateUtc="2025-01-11T08:36:00Z"/>
+        </w:rPr>
+        <w:pPrChange w:id="129" w:author="Patrick Fischlhammer" w:date="2025-01-11T09:40:00Z" w16du:dateUtc="2025-01-11T08:40:00Z">
+          <w:pPr>
+            <w:numPr>
+              <w:numId w:val="3"/>
+            </w:numPr>
+            <w:ind w:left="705"/>
+          </w:pPr>
+        </w:pPrChange>
+      </w:pPr>
+      <w:del w:id="130" w:author="Patrick Fischlhammer" w:date="2025-01-11T09:36:00Z" w16du:dateUtc="2025-01-11T08:36:00Z">
+        <w:r>
+          <w:delText>5.af. Analog zu 5</w:delText>
+        </w:r>
+      </w:del>
+    </w:p>
+    <w:p>
+      <w:pPr>
+        <w:ind w:left="705"/>
+        <w:rPr>
+          <w:del w:id="131" w:author="Patrick Fischlhammer" w:date="2025-01-11T09:36:00Z" w16du:dateUtc="2025-01-11T08:36:00Z"/>
+        </w:rPr>
+        <w:pPrChange w:id="132" w:author="Patrick Fischlhammer" w:date="2025-01-11T09:40:00Z" w16du:dateUtc="2025-01-11T08:40:00Z">
+          <w:pPr>
+            <w:numPr>
+              <w:numId w:val="3"/>
+            </w:numPr>
+            <w:ind w:left="705"/>
+          </w:pPr>
+        </w:pPrChange>
+      </w:pPr>
+      <w:del w:id="133" w:author="Patrick Fischlhammer" w:date="2025-01-11T09:36:00Z" w16du:dateUtc="2025-01-11T08:36:00Z">
+        <w:r>
+          <w:delText>6.af. Analog zu 6, wobei jene Teilnehmer:innen, deren Kalender nicht änderbar waren, zusätzlich davon informiert werden, dass es durch fehlende Berechtigungen nicht möglich war, ihren Terminkalender zu verändern.</w:delText>
+        </w:r>
+      </w:del>
+    </w:p>
+    <w:p>
+      <w:pPr>
+        <w:ind w:left="705"/>
+        <w:pPrChange w:id="134" w:author="Patrick Fischlhammer" w:date="2025-01-11T09:40:00Z" w16du:dateUtc="2025-01-11T08:40:00Z">
+          <w:pPr>
+            <w:numPr>
+              <w:numId w:val="3"/>
+            </w:numPr>
+            <w:ind w:left="705"/>
+          </w:pPr>
+        </w:pPrChange>
+      </w:pPr>
+      <w:del w:id="135" w:author="Patrick Fischlhammer" w:date="2025-01-11T09:36:00Z" w16du:dateUtc="2025-01-11T08:36:00Z">
+        <w:r>
+          <w:delText>7.af. Alle geöffneten Kalender von jenen Teilnehmer:innen werden aktualisiert, für die eine Berechtigung zur Änderung des Kalenders vorliegt.</w:delText>
+        </w:r>
+      </w:del>
+    </w:p>
+    <w:p>
+      <w:pPr>
+        <w:rPr>
+          <w:b/>
+        </w:rPr>
       </w:pPr>
       <w:r>
-        <w:t>5.af. Analog zu 5</w:t>
+        <w:rPr>
+          <w:b/>
+        </w:rPr>
+        <w:t>Spezielle Anforderungen</w:t>
       </w:r>
     </w:p>
     <w:p>
       <w:pPr>
+        <w:pStyle w:val="Listenabsatz"/>
         <w:numPr>
           <w:ilvl w:val="0"/>
-          <w:numId w:val="3"/>
+          <w:numId w:val="15"/>
         </w:numPr>
-      </w:pPr>
-      <w:r>
-        <w:t>6.af. Analog zu 6, wobei jene Teilnehmer:innen, deren Kalender nicht änderbar waren, zusätzlich davon informiert werden, dass es durch fehlende Berechtigungen nicht möglich war, ihren Terminkalender zu verändern.</w:t>
-      </w:r>
-    </w:p>
-    <w:p>
-      <w:pPr>
+        <w:ind w:left="1134"/>
+        <w:rPr>
+          <w:ins w:id="136" w:author="Patrick Fischlhammer" w:date="2025-01-11T09:39:00Z" w16du:dateUtc="2025-01-11T08:39:00Z"/>
+        </w:rPr>
+        <w:pPrChange w:id="137" w:author="Patrick Fischlhammer" w:date="2025-01-11T09:40:00Z" w16du:dateUtc="2025-01-11T08:40:00Z">
+          <w:pPr>
+            <w:pStyle w:val="Listenabsatz"/>
+            <w:numPr>
+              <w:numId w:val="15"/>
+            </w:numPr>
+            <w:ind w:left="1440" w:hanging="360"/>
+          </w:pPr>
+        </w:pPrChange>
+      </w:pPr>
+      <w:ins w:id="138" w:author="Patrick Fischlhammer" w:date="2025-01-11T09:38:00Z" w16du:dateUtc="2025-01-11T08:38:00Z">
+        <w:r>
+          <w:t>Änderungen müssen innerhalb von 10 Sekunden bestätigt oder abgelehnt werden</w:t>
+        </w:r>
+      </w:ins>
+    </w:p>
+    <w:p>
+      <w:pPr>
+        <w:pStyle w:val="Listenabsatz"/>
         <w:numPr>
           <w:ilvl w:val="0"/>
-          <w:numId w:val="3"/>
+          <w:numId w:val="15"/>
         </w:numPr>
-      </w:pPr>
-      <w:r>
-        <w:t xml:space="preserve">7.af. Alle geöffneten Kalender </w:t>
-      </w:r>
-      <w:proofErr w:type="gramStart"/>
-      <w:r>
-        <w:t>von jenen Teilnehmer</w:t>
-      </w:r>
-      <w:proofErr w:type="gramEnd"/>
-      <w:r>
-        <w:t>:innen werden aktualisiert, für die eine Berechtigung zur Änderung des Kalenders vorliegt.</w:t>
-      </w:r>
-    </w:p>
-    <w:p>
-      <w:pPr>
-        <w:rPr>
-          <w:b/>
-        </w:rPr>
-      </w:pPr>
-      <w:r>
-        <w:rPr>
-          <w:b/>
-        </w:rPr>
-        <w:t>Spezielle Anforderungen</w:t>
-      </w:r>
+        <w:ind w:left="1134"/>
+        <w:rPr>
+          <w:ins w:id="139" w:author="Patrick Fischlhammer" w:date="2025-01-11T09:38:00Z" w16du:dateUtc="2025-01-11T08:38:00Z"/>
+        </w:rPr>
+        <w:pPrChange w:id="140" w:author="Patrick Fischlhammer" w:date="2025-01-11T09:40:00Z" w16du:dateUtc="2025-01-11T08:40:00Z">
+          <w:pPr>
+            <w:pStyle w:val="Listenabsatz"/>
+          </w:pPr>
+        </w:pPrChange>
+      </w:pPr>
+      <w:ins w:id="141" w:author="Patrick Fischlhammer" w:date="2025-01-11T09:39:00Z" w16du:dateUtc="2025-01-11T08:39:00Z">
+        <w:r>
+          <w:t>Das System protokolliert alle erfolgreichen und abgelehnten Änderungen.</w:t>
+        </w:r>
+      </w:ins>
+    </w:p>
+    <w:p>
+      <w:pPr>
+        <w:rPr>
+          <w:del w:id="142" w:author="Patrick Fischlhammer" w:date="2025-01-11T09:38:00Z" w16du:dateUtc="2025-01-11T08:38:00Z"/>
+        </w:rPr>
+        <w:pPrChange w:id="143" w:author="Patrick Fischlhammer" w:date="2025-01-11T09:39:00Z" w16du:dateUtc="2025-01-11T08:39:00Z">
+          <w:pPr/>
+        </w:pPrChange>
+      </w:pPr>
+      <w:del w:id="144" w:author="Patrick Fischlhammer" w:date="2025-01-11T09:38:00Z" w16du:dateUtc="2025-01-11T08:38:00Z">
+        <w:r>
+          <w:delText>Antwortzeit bei der Kollisionsprüfung der Termine anderer Teilnehmer:innen innerhalb von 15 Sekunden in 90% der Fälle</w:delText>
+        </w:r>
+      </w:del>
+    </w:p>
+    <w:p>
+      <w:pPr>
+        <w:rPr>
+          <w:ins w:id="145" w:author="Patrick Fischlhammer" w:date="2025-01-11T09:38:00Z" w16du:dateUtc="2025-01-11T08:38:00Z"/>
+        </w:rPr>
+        <w:pPrChange w:id="146" w:author="Patrick Fischlhammer" w:date="2025-01-11T09:39:00Z" w16du:dateUtc="2025-01-11T08:39:00Z">
+          <w:pPr>
+            <w:numPr>
+              <w:numId w:val="4"/>
+            </w:numPr>
+            <w:ind w:left="705"/>
+          </w:pPr>
+        </w:pPrChange>
+      </w:pPr>
     </w:p>
     <w:p>
       <w:pPr>
@@ -512,9 +1500,85 @@
           <w:ilvl w:val="0"/>
           <w:numId w:val="4"/>
         </w:numPr>
-      </w:pPr>
+        <w:rPr>
+          <w:del w:id="147" w:author="Patrick Fischlhammer" w:date="2025-01-11T09:38:00Z" w16du:dateUtc="2025-01-11T08:38:00Z"/>
+        </w:rPr>
+      </w:pPr>
+      <w:del w:id="148" w:author="Patrick Fischlhammer" w:date="2025-01-11T09:38:00Z" w16du:dateUtc="2025-01-11T08:38:00Z">
+        <w:r>
+          <w:delText>Aktualisierung betroffener Kalender innerhalb von 30 Sekunden in 70% der Fälle</w:delText>
+        </w:r>
+      </w:del>
+    </w:p>
+    <w:p>
       <w:r>
-        <w:t>Antwortzeit bei der Kollisionsprüfung der Termine anderer Teilnehmer:innen innerhalb von 15 Sekunden in 90% der Fälle</w:t>
+        <w:rPr>
+          <w:b/>
+        </w:rPr>
+        <w:t>Häufigkeit des Auftretens</w:t>
+      </w:r>
+    </w:p>
+    <w:p>
+      <w:pPr>
+        <w:pStyle w:val="Listenabsatz"/>
+        <w:numPr>
+          <w:ilvl w:val="0"/>
+          <w:numId w:val="16"/>
+        </w:numPr>
+        <w:ind w:left="1134"/>
+        <w:rPr>
+          <w:ins w:id="149" w:author="Patrick Fischlhammer" w:date="2025-01-11T09:39:00Z" w16du:dateUtc="2025-01-11T08:39:00Z"/>
+        </w:rPr>
+        <w:pPrChange w:id="150" w:author="Patrick Fischlhammer" w:date="2025-01-11T09:40:00Z" w16du:dateUtc="2025-01-11T08:40:00Z">
+          <w:pPr>
+            <w:ind w:left="705"/>
+          </w:pPr>
+        </w:pPrChange>
+      </w:pPr>
+      <w:ins w:id="151" w:author="Patrick Fischlhammer" w:date="2025-01-11T09:40:00Z" w16du:dateUtc="2025-01-11T08:40:00Z">
+        <w:r>
+          <w:t>Regelmäßig, abhängig von der Anzahl der Reservierungen</w:t>
+        </w:r>
+      </w:ins>
+    </w:p>
+    <w:p>
+      <w:pPr>
+        <w:ind w:left="705"/>
+        <w:rPr>
+          <w:del w:id="152" w:author="Patrick Fischlhammer" w:date="2025-01-11T09:39:00Z" w16du:dateUtc="2025-01-11T08:39:00Z"/>
+        </w:rPr>
+        <w:pPrChange w:id="153" w:author="Patrick Fischlhammer" w:date="2025-01-11T09:39:00Z" w16du:dateUtc="2025-01-11T08:39:00Z">
+          <w:pPr/>
+        </w:pPrChange>
+      </w:pPr>
+      <w:del w:id="154" w:author="Patrick Fischlhammer" w:date="2025-01-11T09:39:00Z" w16du:dateUtc="2025-01-11T08:39:00Z">
+        <w:r>
+          <w:delText>Beinahe laufend</w:delText>
+        </w:r>
+      </w:del>
+    </w:p>
+    <w:p>
+      <w:pPr>
+        <w:ind w:left="705"/>
+        <w:rPr>
+          <w:ins w:id="155" w:author="Patrick Fischlhammer" w:date="2025-01-11T09:39:00Z" w16du:dateUtc="2025-01-11T08:39:00Z"/>
+        </w:rPr>
+        <w:pPrChange w:id="156" w:author="Patrick Fischlhammer" w:date="2025-01-11T09:39:00Z" w16du:dateUtc="2025-01-11T08:39:00Z">
+          <w:pPr>
+            <w:numPr>
+              <w:numId w:val="4"/>
+            </w:numPr>
+            <w:ind w:left="705"/>
+          </w:pPr>
+        </w:pPrChange>
+      </w:pPr>
+    </w:p>
+    <w:p>
+      <w:r>
+        <w:rPr>
+          <w:b/>
+        </w:rPr>
+        <w:t>Status</w:t>
       </w:r>
     </w:p>
     <w:p>
@@ -525,81 +1589,98 @@
         </w:numPr>
       </w:pPr>
       <w:r>
-        <w:t>Aktualisierung betroffener Kalender innerhalb von 30 Sekunden in 70% der Fälle</w:t>
+        <w:t>In Review</w:t>
       </w:r>
     </w:p>
     <w:p>
+      <w:pPr>
+        <w:rPr>
+          <w:b/>
+        </w:rPr>
+      </w:pPr>
       <w:r>
         <w:rPr>
           <w:b/>
         </w:rPr>
-        <w:t>Häufigkeit des Auftretens</w:t>
+        <w:t>Offene Fragen</w:t>
       </w:r>
     </w:p>
     <w:p>
       <w:pPr>
+        <w:pStyle w:val="Listenabsatz"/>
         <w:numPr>
           <w:ilvl w:val="0"/>
-          <w:numId w:val="4"/>
+          <w:numId w:val="16"/>
         </w:numPr>
-      </w:pPr>
-      <w:r>
-        <w:t>Beinahe laufend</w:t>
-      </w:r>
-    </w:p>
-    <w:p>
-      <w:r>
-        <w:rPr>
-          <w:b/>
-        </w:rPr>
-        <w:t>Status</w:t>
-      </w:r>
-    </w:p>
-    <w:p>
-      <w:pPr>
+        <w:rPr>
+          <w:ins w:id="157" w:author="Patrick Fischlhammer" w:date="2025-01-11T09:41:00Z" w16du:dateUtc="2025-01-11T08:41:00Z"/>
+        </w:rPr>
+      </w:pPr>
+      <w:ins w:id="158" w:author="Patrick Fischlhammer" w:date="2025-01-11T09:41:00Z" w16du:dateUtc="2025-01-11T08:41:00Z">
+        <w:r>
+          <w:t>Wie sollen Benutzer:innen über alternative Optionen informiert werden?</w:t>
+        </w:r>
+      </w:ins>
+    </w:p>
+    <w:p>
+      <w:pPr>
+        <w:pStyle w:val="Listenabsatz"/>
         <w:numPr>
           <w:ilvl w:val="0"/>
-          <w:numId w:val="4"/>
+          <w:numId w:val="16"/>
         </w:numPr>
-      </w:pPr>
-      <w:r>
-        <w:t>In Review</w:t>
-      </w:r>
-    </w:p>
-    <w:p>
-      <w:pPr>
-        <w:rPr>
-          <w:b/>
-        </w:rPr>
-      </w:pPr>
-      <w:r>
-        <w:rPr>
-          <w:b/>
-        </w:rPr>
-        <w:t>Offene Fragen</w:t>
-      </w:r>
-    </w:p>
-    <w:p>
-      <w:pPr>
-        <w:numPr>
-          <w:ilvl w:val="0"/>
-          <w:numId w:val="5"/>
-        </w:numPr>
-      </w:pPr>
-      <w:r>
-        <w:t>Wie und in welcher Form werden Teilnehmer:innen informiert, bei denen aus fehlenden Berechtigungen kein Termin im Kalender eingetragen werden kann?</w:t>
-      </w:r>
-    </w:p>
-    <w:p>
-      <w:pPr>
-        <w:numPr>
-          <w:ilvl w:val="0"/>
-          <w:numId w:val="5"/>
-        </w:numPr>
-      </w:pPr>
-      <w:r>
-        <w:t>Wie und in welcher Form sollen fehlende Berechtigungen protokolliert werden?</w:t>
-      </w:r>
+        <w:rPr>
+          <w:ins w:id="159" w:author="Patrick Fischlhammer" w:date="2025-01-11T09:41:00Z" w16du:dateUtc="2025-01-11T08:41:00Z"/>
+        </w:rPr>
+        <w:pPrChange w:id="160" w:author="Patrick Fischlhammer" w:date="2025-01-11T09:41:00Z" w16du:dateUtc="2025-01-11T08:41:00Z">
+          <w:pPr/>
+        </w:pPrChange>
+      </w:pPr>
+      <w:ins w:id="161" w:author="Patrick Fischlhammer" w:date="2025-01-11T09:41:00Z" w16du:dateUtc="2025-01-11T08:41:00Z">
+        <w:r>
+          <w:t>Welche spezifischen Protokolldaten sollen bei Änderungen gespeichert werden?</w:t>
+        </w:r>
+      </w:ins>
+    </w:p>
+    <w:p>
+      <w:pPr>
+        <w:rPr>
+          <w:del w:id="162" w:author="Patrick Fischlhammer" w:date="2025-01-11T09:41:00Z" w16du:dateUtc="2025-01-11T08:41:00Z"/>
+        </w:rPr>
+        <w:pPrChange w:id="163" w:author="Patrick Fischlhammer" w:date="2025-01-11T09:41:00Z" w16du:dateUtc="2025-01-11T08:41:00Z">
+          <w:pPr>
+            <w:numPr>
+              <w:numId w:val="5"/>
+            </w:numPr>
+            <w:ind w:left="705"/>
+          </w:pPr>
+        </w:pPrChange>
+      </w:pPr>
+      <w:del w:id="164" w:author="Patrick Fischlhammer" w:date="2025-01-11T09:41:00Z" w16du:dateUtc="2025-01-11T08:41:00Z">
+        <w:r>
+          <w:delText>Wie und in welcher Form werden Teilnehmer:innen informiert, bei denen aus fehlenden Berechtigungen kein Termin im Kalender eingetragen werden kann?</w:delText>
+        </w:r>
+      </w:del>
+    </w:p>
+    <w:p>
+      <w:pPr>
+        <w:rPr>
+          <w:del w:id="165" w:author="Patrick Fischlhammer" w:date="2025-01-11T09:41:00Z" w16du:dateUtc="2025-01-11T08:41:00Z"/>
+        </w:rPr>
+        <w:pPrChange w:id="166" w:author="Patrick Fischlhammer" w:date="2025-01-11T09:41:00Z" w16du:dateUtc="2025-01-11T08:41:00Z">
+          <w:pPr>
+            <w:numPr>
+              <w:numId w:val="5"/>
+            </w:numPr>
+            <w:ind w:left="705"/>
+          </w:pPr>
+        </w:pPrChange>
+      </w:pPr>
+      <w:del w:id="167" w:author="Patrick Fischlhammer" w:date="2025-01-11T09:41:00Z" w16du:dateUtc="2025-01-11T08:41:00Z">
+        <w:r>
+          <w:delText>Wie und in welcher Form sollen fehlende Berechtigungen protokolliert werden?</w:delText>
+        </w:r>
+      </w:del>
     </w:p>
     <w:p/>
     <w:sectPr>
@@ -613,8 +1694,683 @@
 </file>
 
 <file path=word/numbering.xml><?xml version="1.0" encoding="utf-8"?>
-<w:numbering xmlns:wpc="http://schemas.microsoft.com/office/word/2010/wordprocessingCanvas" xmlns:cx="http://schemas.microsoft.com/office/drawing/2014/chartex" xmlns:cx1="http://schemas.microsoft.com/office/drawing/2015/9/8/chartex" xmlns:cx2="http://schemas.microsoft.com/office/drawing/2015/10/21/chartex" xmlns:cx3="http://schemas.microsoft.com/office/drawing/2016/5/9/chartex" xmlns:cx4="http://schemas.microsoft.com/office/drawing/2016/5/10/chartex" xmlns:cx5="http://schemas.microsoft.com/office/drawing/2016/5/11/chartex" xmlns:cx6="http://schemas.microsoft.com/office/drawing/2016/5/12/chartex" xmlns:cx7="http://schemas.microsoft.com/office/drawing/2016/5/13/chartex" xmlns:cx8="http://schemas.microsoft.com/office/drawing/2016/5/14/chartex" xmlns:mc="http://schemas.openxmlformats.org/markup-compatibility/2006" xmlns:aink="http://schemas.microsoft.com/office/drawing/2016/ink" xmlns:am3d="http://schemas.microsoft.com/office/drawing/2017/model3d" xmlns:o="urn:schemas-microsoft-com:office:office" xmlns:oel="http://schemas.microsoft.com/office/2019/extlst" xmlns:r="http://schemas.openxmlformats.org/officeDocument/2006/relationships" xmlns:m="http://schemas.openxmlformats.org/officeDocument/2006/math" xmlns:v="urn:schemas-microsoft-com:vml" xmlns:wp14="http://schemas.microsoft.com/office/word/2010/wordprocessingDrawing" xmlns:wp="http://schemas.openxmlformats.org/drawingml/2006/wordprocessingDrawing" xmlns:w10="urn:schemas-microsoft-com:office:word" xmlns:w="http://schemas.openxmlformats.org/wordprocessingml/2006/main" xmlns:w14="http://schemas.microsoft.com/office/word/2010/wordml" xmlns:w15="http://schemas.microsoft.com/office/word/2012/wordml" xmlns:w16cex="http://schemas.microsoft.com/office/word/2018/wordml/cex" xmlns:w16cid="http://schemas.microsoft.com/office/word/2016/wordml/cid" xmlns:w16="http://schemas.microsoft.com/office/word/2018/wordml" xmlns:w16du="http://schemas.microsoft.com/office/word/2023/wordml/word16du" xmlns:w16sdtdh="http://schemas.microsoft.com/office/word/2020/wordml/sdtdatahash" xmlns:w16sdtfl="http://schemas.microsoft.com/office/word/2024/wordml/sdtformatlock" xmlns:w16se="http://schemas.microsoft.com/office/word/2015/wordml/symex" xmlns:wpg="http://schemas.microsoft.com/office/word/2010/wordprocessingGroup" xmlns:wpi="http://schemas.microsoft.com/office/word/2010/wordprocessingInk" xmlns:wne="http://schemas.microsoft.com/office/word/2006/wordml" xmlns:wps="http://schemas.microsoft.com/office/word/2010/wordprocessingShape" mc:Ignorable="w14 w15 w16se w16cid w16 w16cex w16sdtdh w16sdtfl w16du wp14">
+<w:numbering xmlns:wpc="http://schemas.microsoft.com/office/word/2010/wordprocessingCanvas" xmlns:cx="http://schemas.microsoft.com/office/drawing/2014/chartex" xmlns:cx1="http://schemas.microsoft.com/office/drawing/2015/9/8/chartex" xmlns:cx2="http://schemas.microsoft.com/office/drawing/2015/10/21/chartex" xmlns:cx3="http://schemas.microsoft.com/office/drawing/2016/5/9/chartex" xmlns:cx4="http://schemas.microsoft.com/office/drawing/2016/5/10/chartex" xmlns:cx5="http://schemas.microsoft.com/office/drawing/2016/5/11/chartex" xmlns:cx6="http://schemas.microsoft.com/office/drawing/2016/5/12/chartex" xmlns:cx7="http://schemas.microsoft.com/office/drawing/2016/5/13/chartex" xmlns:cx8="http://schemas.microsoft.com/office/drawing/2016/5/14/chartex" xmlns:mc="http://schemas.openxmlformats.org/markup-compatibility/2006" xmlns:aink="http://schemas.microsoft.com/office/drawing/2016/ink" xmlns:am3d="http://schemas.microsoft.com/office/drawing/2017/model3d" xmlns:o="urn:schemas-microsoft-com:office:office" xmlns:oel="http://schemas.microsoft.com/office/2019/extlst" xmlns:r="http://schemas.openxmlformats.org/officeDocument/2006/relationships" xmlns:m="http://schemas.openxmlformats.org/officeDocument/2006/math" xmlns:v="urn:schemas-microsoft-com:vml" xmlns:wp14="http://schemas.microsoft.com/office/word/2010/wordprocessingDrawing" xmlns:wp="http://schemas.openxmlformats.org/drawingml/2006/wordprocessingDrawing" xmlns:w10="urn:schemas-microsoft-com:office:word" xmlns:w="http://schemas.openxmlformats.org/wordprocessingml/2006/main" xmlns:w14="http://schemas.microsoft.com/office/word/2010/wordml" xmlns:w15="http://schemas.microsoft.com/office/word/2012/wordml" xmlns:w16cex="http://schemas.microsoft.com/office/word/2018/wordml/cex" xmlns:w16cid="http://schemas.microsoft.com/office/word/2016/wordml/cid" xmlns:w16="http://schemas.microsoft.com/office/word/2018/wordml" xmlns:w16du="http://schemas.microsoft.com/office/word/2023/wordml/word16du" xmlns:w16sdtdh="http://schemas.microsoft.com/office/word/2020/wordml/sdtdatahash" xmlns:w16se="http://schemas.microsoft.com/office/word/2015/wordml/symex" xmlns:wpg="http://schemas.microsoft.com/office/word/2010/wordprocessingGroup" xmlns:wpi="http://schemas.microsoft.com/office/word/2010/wordprocessingInk" xmlns:wne="http://schemas.microsoft.com/office/word/2006/wordml" xmlns:wps="http://schemas.microsoft.com/office/word/2010/wordprocessingShape" mc:Ignorable="w14 w15 w16se w16cid w16 w16cex w16sdtdh w16du wp14">
   <w:abstractNum w:abstractNumId="0" w15:restartNumberingAfterBreak="0">
+    <w:nsid w:val="02675522"/>
+    <w:multiLevelType w:val="hybridMultilevel"/>
+    <w:tmpl w:val="1BEEF6A8"/>
+    <w:lvl w:ilvl="0" w:tplc="0C070001">
+      <w:start w:val="1"/>
+      <w:numFmt w:val="bullet"/>
+      <w:lvlText w:val=""/>
+      <w:lvlJc w:val="left"/>
+      <w:pPr>
+        <w:ind w:left="1425" w:hanging="360"/>
+      </w:pPr>
+      <w:rPr>
+        <w:rFonts w:ascii="Symbol" w:hAnsi="Symbol" w:hint="default"/>
+      </w:rPr>
+    </w:lvl>
+    <w:lvl w:ilvl="1" w:tplc="0C070003" w:tentative="1">
+      <w:start w:val="1"/>
+      <w:numFmt w:val="bullet"/>
+      <w:lvlText w:val="o"/>
+      <w:lvlJc w:val="left"/>
+      <w:pPr>
+        <w:ind w:left="2145" w:hanging="360"/>
+      </w:pPr>
+      <w:rPr>
+        <w:rFonts w:ascii="Courier New" w:hAnsi="Courier New" w:cs="Courier New" w:hint="default"/>
+      </w:rPr>
+    </w:lvl>
+    <w:lvl w:ilvl="2" w:tplc="0C070005" w:tentative="1">
+      <w:start w:val="1"/>
+      <w:numFmt w:val="bullet"/>
+      <w:lvlText w:val=""/>
+      <w:lvlJc w:val="left"/>
+      <w:pPr>
+        <w:ind w:left="2865" w:hanging="360"/>
+      </w:pPr>
+      <w:rPr>
+        <w:rFonts w:ascii="Wingdings" w:hAnsi="Wingdings" w:hint="default"/>
+      </w:rPr>
+    </w:lvl>
+    <w:lvl w:ilvl="3" w:tplc="0C070001" w:tentative="1">
+      <w:start w:val="1"/>
+      <w:numFmt w:val="bullet"/>
+      <w:lvlText w:val=""/>
+      <w:lvlJc w:val="left"/>
+      <w:pPr>
+        <w:ind w:left="3585" w:hanging="360"/>
+      </w:pPr>
+      <w:rPr>
+        <w:rFonts w:ascii="Symbol" w:hAnsi="Symbol" w:hint="default"/>
+      </w:rPr>
+    </w:lvl>
+    <w:lvl w:ilvl="4" w:tplc="0C070003" w:tentative="1">
+      <w:start w:val="1"/>
+      <w:numFmt w:val="bullet"/>
+      <w:lvlText w:val="o"/>
+      <w:lvlJc w:val="left"/>
+      <w:pPr>
+        <w:ind w:left="4305" w:hanging="360"/>
+      </w:pPr>
+      <w:rPr>
+        <w:rFonts w:ascii="Courier New" w:hAnsi="Courier New" w:cs="Courier New" w:hint="default"/>
+      </w:rPr>
+    </w:lvl>
+    <w:lvl w:ilvl="5" w:tplc="0C070005" w:tentative="1">
+      <w:start w:val="1"/>
+      <w:numFmt w:val="bullet"/>
+      <w:lvlText w:val=""/>
+      <w:lvlJc w:val="left"/>
+      <w:pPr>
+        <w:ind w:left="5025" w:hanging="360"/>
+      </w:pPr>
+      <w:rPr>
+        <w:rFonts w:ascii="Wingdings" w:hAnsi="Wingdings" w:hint="default"/>
+      </w:rPr>
+    </w:lvl>
+    <w:lvl w:ilvl="6" w:tplc="0C070001" w:tentative="1">
+      <w:start w:val="1"/>
+      <w:numFmt w:val="bullet"/>
+      <w:lvlText w:val=""/>
+      <w:lvlJc w:val="left"/>
+      <w:pPr>
+        <w:ind w:left="5745" w:hanging="360"/>
+      </w:pPr>
+      <w:rPr>
+        <w:rFonts w:ascii="Symbol" w:hAnsi="Symbol" w:hint="default"/>
+      </w:rPr>
+    </w:lvl>
+    <w:lvl w:ilvl="7" w:tplc="0C070003" w:tentative="1">
+      <w:start w:val="1"/>
+      <w:numFmt w:val="bullet"/>
+      <w:lvlText w:val="o"/>
+      <w:lvlJc w:val="left"/>
+      <w:pPr>
+        <w:ind w:left="6465" w:hanging="360"/>
+      </w:pPr>
+      <w:rPr>
+        <w:rFonts w:ascii="Courier New" w:hAnsi="Courier New" w:cs="Courier New" w:hint="default"/>
+      </w:rPr>
+    </w:lvl>
+    <w:lvl w:ilvl="8" w:tplc="0C070005" w:tentative="1">
+      <w:start w:val="1"/>
+      <w:numFmt w:val="bullet"/>
+      <w:lvlText w:val=""/>
+      <w:lvlJc w:val="left"/>
+      <w:pPr>
+        <w:ind w:left="7185" w:hanging="360"/>
+      </w:pPr>
+      <w:rPr>
+        <w:rFonts w:ascii="Wingdings" w:hAnsi="Wingdings" w:hint="default"/>
+      </w:rPr>
+    </w:lvl>
+  </w:abstractNum>
+  <w:abstractNum w:abstractNumId="1" w15:restartNumberingAfterBreak="0">
+    <w:nsid w:val="1E8462E4"/>
+    <w:multiLevelType w:val="hybridMultilevel"/>
+    <w:tmpl w:val="27820AF8"/>
+    <w:lvl w:ilvl="0" w:tplc="0C070001">
+      <w:start w:val="1"/>
+      <w:numFmt w:val="bullet"/>
+      <w:lvlText w:val=""/>
+      <w:lvlJc w:val="left"/>
+      <w:pPr>
+        <w:ind w:left="720" w:hanging="360"/>
+      </w:pPr>
+      <w:rPr>
+        <w:rFonts w:ascii="Symbol" w:hAnsi="Symbol" w:hint="default"/>
+      </w:rPr>
+    </w:lvl>
+    <w:lvl w:ilvl="1" w:tplc="0C070003" w:tentative="1">
+      <w:start w:val="1"/>
+      <w:numFmt w:val="bullet"/>
+      <w:lvlText w:val="o"/>
+      <w:lvlJc w:val="left"/>
+      <w:pPr>
+        <w:ind w:left="1440" w:hanging="360"/>
+      </w:pPr>
+      <w:rPr>
+        <w:rFonts w:ascii="Courier New" w:hAnsi="Courier New" w:cs="Courier New" w:hint="default"/>
+      </w:rPr>
+    </w:lvl>
+    <w:lvl w:ilvl="2" w:tplc="0C070005" w:tentative="1">
+      <w:start w:val="1"/>
+      <w:numFmt w:val="bullet"/>
+      <w:lvlText w:val=""/>
+      <w:lvlJc w:val="left"/>
+      <w:pPr>
+        <w:ind w:left="2160" w:hanging="360"/>
+      </w:pPr>
+      <w:rPr>
+        <w:rFonts w:ascii="Wingdings" w:hAnsi="Wingdings" w:hint="default"/>
+      </w:rPr>
+    </w:lvl>
+    <w:lvl w:ilvl="3" w:tplc="0C070001" w:tentative="1">
+      <w:start w:val="1"/>
+      <w:numFmt w:val="bullet"/>
+      <w:lvlText w:val=""/>
+      <w:lvlJc w:val="left"/>
+      <w:pPr>
+        <w:ind w:left="2880" w:hanging="360"/>
+      </w:pPr>
+      <w:rPr>
+        <w:rFonts w:ascii="Symbol" w:hAnsi="Symbol" w:hint="default"/>
+      </w:rPr>
+    </w:lvl>
+    <w:lvl w:ilvl="4" w:tplc="0C070003" w:tentative="1">
+      <w:start w:val="1"/>
+      <w:numFmt w:val="bullet"/>
+      <w:lvlText w:val="o"/>
+      <w:lvlJc w:val="left"/>
+      <w:pPr>
+        <w:ind w:left="3600" w:hanging="360"/>
+      </w:pPr>
+      <w:rPr>
+        <w:rFonts w:ascii="Courier New" w:hAnsi="Courier New" w:cs="Courier New" w:hint="default"/>
+      </w:rPr>
+    </w:lvl>
+    <w:lvl w:ilvl="5" w:tplc="0C070005" w:tentative="1">
+      <w:start w:val="1"/>
+      <w:numFmt w:val="bullet"/>
+      <w:lvlText w:val=""/>
+      <w:lvlJc w:val="left"/>
+      <w:pPr>
+        <w:ind w:left="4320" w:hanging="360"/>
+      </w:pPr>
+      <w:rPr>
+        <w:rFonts w:ascii="Wingdings" w:hAnsi="Wingdings" w:hint="default"/>
+      </w:rPr>
+    </w:lvl>
+    <w:lvl w:ilvl="6" w:tplc="0C070001" w:tentative="1">
+      <w:start w:val="1"/>
+      <w:numFmt w:val="bullet"/>
+      <w:lvlText w:val=""/>
+      <w:lvlJc w:val="left"/>
+      <w:pPr>
+        <w:ind w:left="5040" w:hanging="360"/>
+      </w:pPr>
+      <w:rPr>
+        <w:rFonts w:ascii="Symbol" w:hAnsi="Symbol" w:hint="default"/>
+      </w:rPr>
+    </w:lvl>
+    <w:lvl w:ilvl="7" w:tplc="0C070003" w:tentative="1">
+      <w:start w:val="1"/>
+      <w:numFmt w:val="bullet"/>
+      <w:lvlText w:val="o"/>
+      <w:lvlJc w:val="left"/>
+      <w:pPr>
+        <w:ind w:left="5760" w:hanging="360"/>
+      </w:pPr>
+      <w:rPr>
+        <w:rFonts w:ascii="Courier New" w:hAnsi="Courier New" w:cs="Courier New" w:hint="default"/>
+      </w:rPr>
+    </w:lvl>
+    <w:lvl w:ilvl="8" w:tplc="0C070005" w:tentative="1">
+      <w:start w:val="1"/>
+      <w:numFmt w:val="bullet"/>
+      <w:lvlText w:val=""/>
+      <w:lvlJc w:val="left"/>
+      <w:pPr>
+        <w:ind w:left="6480" w:hanging="360"/>
+      </w:pPr>
+      <w:rPr>
+        <w:rFonts w:ascii="Wingdings" w:hAnsi="Wingdings" w:hint="default"/>
+      </w:rPr>
+    </w:lvl>
+  </w:abstractNum>
+  <w:abstractNum w:abstractNumId="2" w15:restartNumberingAfterBreak="0">
+    <w:nsid w:val="24714672"/>
+    <w:multiLevelType w:val="hybridMultilevel"/>
+    <w:tmpl w:val="2BD636C8"/>
+    <w:lvl w:ilvl="0" w:tplc="0C070001">
+      <w:start w:val="1"/>
+      <w:numFmt w:val="bullet"/>
+      <w:lvlText w:val=""/>
+      <w:lvlJc w:val="left"/>
+      <w:pPr>
+        <w:ind w:left="705" w:firstLine="0"/>
+      </w:pPr>
+      <w:rPr>
+        <w:rFonts w:ascii="Symbol" w:hAnsi="Symbol" w:hint="default"/>
+        <w:b w:val="0"/>
+        <w:i w:val="0"/>
+        <w:strike w:val="0"/>
+        <w:dstrike w:val="0"/>
+        <w:color w:val="000000"/>
+        <w:sz w:val="22"/>
+        <w:szCs w:val="22"/>
+        <w:u w:val="none" w:color="000000"/>
+        <w:effect w:val="none"/>
+        <w:bdr w:val="none" w:sz="0" w:space="0" w:color="auto" w:frame="1"/>
+        <w:vertAlign w:val="baseline"/>
+      </w:rPr>
+    </w:lvl>
+    <w:lvl w:ilvl="1" w:tplc="FFFFFFFF">
+      <w:start w:val="1"/>
+      <w:numFmt w:val="bullet"/>
+      <w:lvlText w:val="o"/>
+      <w:lvlJc w:val="left"/>
+      <w:pPr>
+        <w:ind w:left="1440" w:firstLine="0"/>
+      </w:pPr>
+      <w:rPr>
+        <w:rFonts w:ascii="Arial" w:eastAsia="Arial" w:hAnsi="Arial" w:cs="Arial"/>
+        <w:b w:val="0"/>
+        <w:i w:val="0"/>
+        <w:strike w:val="0"/>
+        <w:dstrike w:val="0"/>
+        <w:color w:val="000000"/>
+        <w:sz w:val="22"/>
+        <w:szCs w:val="22"/>
+        <w:u w:val="none" w:color="000000"/>
+        <w:effect w:val="none"/>
+        <w:bdr w:val="none" w:sz="0" w:space="0" w:color="auto" w:frame="1"/>
+        <w:vertAlign w:val="baseline"/>
+      </w:rPr>
+    </w:lvl>
+    <w:lvl w:ilvl="2" w:tplc="FFFFFFFF">
+      <w:start w:val="1"/>
+      <w:numFmt w:val="bullet"/>
+      <w:lvlText w:val="▪"/>
+      <w:lvlJc w:val="left"/>
+      <w:pPr>
+        <w:ind w:left="2160" w:firstLine="0"/>
+      </w:pPr>
+      <w:rPr>
+        <w:rFonts w:ascii="Arial" w:eastAsia="Arial" w:hAnsi="Arial" w:cs="Arial"/>
+        <w:b w:val="0"/>
+        <w:i w:val="0"/>
+        <w:strike w:val="0"/>
+        <w:dstrike w:val="0"/>
+        <w:color w:val="000000"/>
+        <w:sz w:val="22"/>
+        <w:szCs w:val="22"/>
+        <w:u w:val="none" w:color="000000"/>
+        <w:effect w:val="none"/>
+        <w:bdr w:val="none" w:sz="0" w:space="0" w:color="auto" w:frame="1"/>
+        <w:vertAlign w:val="baseline"/>
+      </w:rPr>
+    </w:lvl>
+    <w:lvl w:ilvl="3" w:tplc="FFFFFFFF">
+      <w:start w:val="1"/>
+      <w:numFmt w:val="bullet"/>
+      <w:lvlText w:val="•"/>
+      <w:lvlJc w:val="left"/>
+      <w:pPr>
+        <w:ind w:left="2880" w:firstLine="0"/>
+      </w:pPr>
+      <w:rPr>
+        <w:rFonts w:ascii="Arial" w:eastAsia="Arial" w:hAnsi="Arial" w:cs="Arial"/>
+        <w:b w:val="0"/>
+        <w:i w:val="0"/>
+        <w:strike w:val="0"/>
+        <w:dstrike w:val="0"/>
+        <w:color w:val="000000"/>
+        <w:sz w:val="22"/>
+        <w:szCs w:val="22"/>
+        <w:u w:val="none" w:color="000000"/>
+        <w:effect w:val="none"/>
+        <w:bdr w:val="none" w:sz="0" w:space="0" w:color="auto" w:frame="1"/>
+        <w:vertAlign w:val="baseline"/>
+      </w:rPr>
+    </w:lvl>
+    <w:lvl w:ilvl="4" w:tplc="FFFFFFFF">
+      <w:start w:val="1"/>
+      <w:numFmt w:val="bullet"/>
+      <w:lvlText w:val="o"/>
+      <w:lvlJc w:val="left"/>
+      <w:pPr>
+        <w:ind w:left="3600" w:firstLine="0"/>
+      </w:pPr>
+      <w:rPr>
+        <w:rFonts w:ascii="Arial" w:eastAsia="Arial" w:hAnsi="Arial" w:cs="Arial"/>
+        <w:b w:val="0"/>
+        <w:i w:val="0"/>
+        <w:strike w:val="0"/>
+        <w:dstrike w:val="0"/>
+        <w:color w:val="000000"/>
+        <w:sz w:val="22"/>
+        <w:szCs w:val="22"/>
+        <w:u w:val="none" w:color="000000"/>
+        <w:effect w:val="none"/>
+        <w:bdr w:val="none" w:sz="0" w:space="0" w:color="auto" w:frame="1"/>
+        <w:vertAlign w:val="baseline"/>
+      </w:rPr>
+    </w:lvl>
+    <w:lvl w:ilvl="5" w:tplc="FFFFFFFF">
+      <w:start w:val="1"/>
+      <w:numFmt w:val="bullet"/>
+      <w:lvlText w:val="▪"/>
+      <w:lvlJc w:val="left"/>
+      <w:pPr>
+        <w:ind w:left="4320" w:firstLine="0"/>
+      </w:pPr>
+      <w:rPr>
+        <w:rFonts w:ascii="Arial" w:eastAsia="Arial" w:hAnsi="Arial" w:cs="Arial"/>
+        <w:b w:val="0"/>
+        <w:i w:val="0"/>
+        <w:strike w:val="0"/>
+        <w:dstrike w:val="0"/>
+        <w:color w:val="000000"/>
+        <w:sz w:val="22"/>
+        <w:szCs w:val="22"/>
+        <w:u w:val="none" w:color="000000"/>
+        <w:effect w:val="none"/>
+        <w:bdr w:val="none" w:sz="0" w:space="0" w:color="auto" w:frame="1"/>
+        <w:vertAlign w:val="baseline"/>
+      </w:rPr>
+    </w:lvl>
+    <w:lvl w:ilvl="6" w:tplc="FFFFFFFF">
+      <w:start w:val="1"/>
+      <w:numFmt w:val="bullet"/>
+      <w:lvlText w:val="•"/>
+      <w:lvlJc w:val="left"/>
+      <w:pPr>
+        <w:ind w:left="5040" w:firstLine="0"/>
+      </w:pPr>
+      <w:rPr>
+        <w:rFonts w:ascii="Arial" w:eastAsia="Arial" w:hAnsi="Arial" w:cs="Arial"/>
+        <w:b w:val="0"/>
+        <w:i w:val="0"/>
+        <w:strike w:val="0"/>
+        <w:dstrike w:val="0"/>
+        <w:color w:val="000000"/>
+        <w:sz w:val="22"/>
+        <w:szCs w:val="22"/>
+        <w:u w:val="none" w:color="000000"/>
+        <w:effect w:val="none"/>
+        <w:bdr w:val="none" w:sz="0" w:space="0" w:color="auto" w:frame="1"/>
+        <w:vertAlign w:val="baseline"/>
+      </w:rPr>
+    </w:lvl>
+    <w:lvl w:ilvl="7" w:tplc="FFFFFFFF">
+      <w:start w:val="1"/>
+      <w:numFmt w:val="bullet"/>
+      <w:lvlText w:val="o"/>
+      <w:lvlJc w:val="left"/>
+      <w:pPr>
+        <w:ind w:left="5760" w:firstLine="0"/>
+      </w:pPr>
+      <w:rPr>
+        <w:rFonts w:ascii="Arial" w:eastAsia="Arial" w:hAnsi="Arial" w:cs="Arial"/>
+        <w:b w:val="0"/>
+        <w:i w:val="0"/>
+        <w:strike w:val="0"/>
+        <w:dstrike w:val="0"/>
+        <w:color w:val="000000"/>
+        <w:sz w:val="22"/>
+        <w:szCs w:val="22"/>
+        <w:u w:val="none" w:color="000000"/>
+        <w:effect w:val="none"/>
+        <w:bdr w:val="none" w:sz="0" w:space="0" w:color="auto" w:frame="1"/>
+        <w:vertAlign w:val="baseline"/>
+      </w:rPr>
+    </w:lvl>
+    <w:lvl w:ilvl="8" w:tplc="FFFFFFFF">
+      <w:start w:val="1"/>
+      <w:numFmt w:val="bullet"/>
+      <w:lvlText w:val="▪"/>
+      <w:lvlJc w:val="left"/>
+      <w:pPr>
+        <w:ind w:left="6480" w:firstLine="0"/>
+      </w:pPr>
+      <w:rPr>
+        <w:rFonts w:ascii="Arial" w:eastAsia="Arial" w:hAnsi="Arial" w:cs="Arial"/>
+        <w:b w:val="0"/>
+        <w:i w:val="0"/>
+        <w:strike w:val="0"/>
+        <w:dstrike w:val="0"/>
+        <w:color w:val="000000"/>
+        <w:sz w:val="22"/>
+        <w:szCs w:val="22"/>
+        <w:u w:val="none" w:color="000000"/>
+        <w:effect w:val="none"/>
+        <w:bdr w:val="none" w:sz="0" w:space="0" w:color="auto" w:frame="1"/>
+        <w:vertAlign w:val="baseline"/>
+      </w:rPr>
+    </w:lvl>
+  </w:abstractNum>
+  <w:abstractNum w:abstractNumId="3" w15:restartNumberingAfterBreak="0">
+    <w:nsid w:val="2B174BF4"/>
+    <w:multiLevelType w:val="hybridMultilevel"/>
+    <w:tmpl w:val="4C3E48CE"/>
+    <w:lvl w:ilvl="0" w:tplc="0C070001">
+      <w:start w:val="1"/>
+      <w:numFmt w:val="bullet"/>
+      <w:lvlText w:val=""/>
+      <w:lvlJc w:val="left"/>
+      <w:pPr>
+        <w:ind w:left="705" w:firstLine="0"/>
+      </w:pPr>
+      <w:rPr>
+        <w:rFonts w:ascii="Symbol" w:hAnsi="Symbol" w:hint="default"/>
+        <w:b w:val="0"/>
+        <w:i w:val="0"/>
+        <w:strike w:val="0"/>
+        <w:dstrike w:val="0"/>
+        <w:color w:val="000000"/>
+        <w:sz w:val="22"/>
+        <w:szCs w:val="22"/>
+        <w:u w:val="none" w:color="000000"/>
+        <w:effect w:val="none"/>
+        <w:bdr w:val="none" w:sz="0" w:space="0" w:color="auto" w:frame="1"/>
+        <w:vertAlign w:val="baseline"/>
+      </w:rPr>
+    </w:lvl>
+    <w:lvl w:ilvl="1" w:tplc="FFFFFFFF" w:tentative="1">
+      <w:start w:val="1"/>
+      <w:numFmt w:val="bullet"/>
+      <w:lvlText w:val="o"/>
+      <w:lvlJc w:val="left"/>
+      <w:pPr>
+        <w:ind w:left="1440" w:hanging="360"/>
+      </w:pPr>
+      <w:rPr>
+        <w:rFonts w:ascii="Courier New" w:hAnsi="Courier New" w:cs="Courier New" w:hint="default"/>
+      </w:rPr>
+    </w:lvl>
+    <w:lvl w:ilvl="2" w:tplc="FFFFFFFF" w:tentative="1">
+      <w:start w:val="1"/>
+      <w:numFmt w:val="bullet"/>
+      <w:lvlText w:val=""/>
+      <w:lvlJc w:val="left"/>
+      <w:pPr>
+        <w:ind w:left="2160" w:hanging="360"/>
+      </w:pPr>
+      <w:rPr>
+        <w:rFonts w:ascii="Wingdings" w:hAnsi="Wingdings" w:hint="default"/>
+      </w:rPr>
+    </w:lvl>
+    <w:lvl w:ilvl="3" w:tplc="FFFFFFFF" w:tentative="1">
+      <w:start w:val="1"/>
+      <w:numFmt w:val="bullet"/>
+      <w:lvlText w:val=""/>
+      <w:lvlJc w:val="left"/>
+      <w:pPr>
+        <w:ind w:left="2880" w:hanging="360"/>
+      </w:pPr>
+      <w:rPr>
+        <w:rFonts w:ascii="Symbol" w:hAnsi="Symbol" w:hint="default"/>
+      </w:rPr>
+    </w:lvl>
+    <w:lvl w:ilvl="4" w:tplc="FFFFFFFF" w:tentative="1">
+      <w:start w:val="1"/>
+      <w:numFmt w:val="bullet"/>
+      <w:lvlText w:val="o"/>
+      <w:lvlJc w:val="left"/>
+      <w:pPr>
+        <w:ind w:left="3600" w:hanging="360"/>
+      </w:pPr>
+      <w:rPr>
+        <w:rFonts w:ascii="Courier New" w:hAnsi="Courier New" w:cs="Courier New" w:hint="default"/>
+      </w:rPr>
+    </w:lvl>
+    <w:lvl w:ilvl="5" w:tplc="FFFFFFFF" w:tentative="1">
+      <w:start w:val="1"/>
+      <w:numFmt w:val="bullet"/>
+      <w:lvlText w:val=""/>
+      <w:lvlJc w:val="left"/>
+      <w:pPr>
+        <w:ind w:left="4320" w:hanging="360"/>
+      </w:pPr>
+      <w:rPr>
+        <w:rFonts w:ascii="Wingdings" w:hAnsi="Wingdings" w:hint="default"/>
+      </w:rPr>
+    </w:lvl>
+    <w:lvl w:ilvl="6" w:tplc="FFFFFFFF" w:tentative="1">
+      <w:start w:val="1"/>
+      <w:numFmt w:val="bullet"/>
+      <w:lvlText w:val=""/>
+      <w:lvlJc w:val="left"/>
+      <w:pPr>
+        <w:ind w:left="5040" w:hanging="360"/>
+      </w:pPr>
+      <w:rPr>
+        <w:rFonts w:ascii="Symbol" w:hAnsi="Symbol" w:hint="default"/>
+      </w:rPr>
+    </w:lvl>
+    <w:lvl w:ilvl="7" w:tplc="FFFFFFFF" w:tentative="1">
+      <w:start w:val="1"/>
+      <w:numFmt w:val="bullet"/>
+      <w:lvlText w:val="o"/>
+      <w:lvlJc w:val="left"/>
+      <w:pPr>
+        <w:ind w:left="5760" w:hanging="360"/>
+      </w:pPr>
+      <w:rPr>
+        <w:rFonts w:ascii="Courier New" w:hAnsi="Courier New" w:cs="Courier New" w:hint="default"/>
+      </w:rPr>
+    </w:lvl>
+    <w:lvl w:ilvl="8" w:tplc="FFFFFFFF" w:tentative="1">
+      <w:start w:val="1"/>
+      <w:numFmt w:val="bullet"/>
+      <w:lvlText w:val=""/>
+      <w:lvlJc w:val="left"/>
+      <w:pPr>
+        <w:ind w:left="6480" w:hanging="360"/>
+      </w:pPr>
+      <w:rPr>
+        <w:rFonts w:ascii="Wingdings" w:hAnsi="Wingdings" w:hint="default"/>
+      </w:rPr>
+    </w:lvl>
+  </w:abstractNum>
+  <w:abstractNum w:abstractNumId="4" w15:restartNumberingAfterBreak="0">
+    <w:nsid w:val="2F756630"/>
+    <w:multiLevelType w:val="hybridMultilevel"/>
+    <w:tmpl w:val="0ECC2F2C"/>
+    <w:lvl w:ilvl="0" w:tplc="0C070001">
+      <w:start w:val="1"/>
+      <w:numFmt w:val="bullet"/>
+      <w:lvlText w:val=""/>
+      <w:lvlJc w:val="left"/>
+      <w:pPr>
+        <w:ind w:left="720" w:hanging="360"/>
+      </w:pPr>
+      <w:rPr>
+        <w:rFonts w:ascii="Symbol" w:hAnsi="Symbol" w:hint="default"/>
+      </w:rPr>
+    </w:lvl>
+    <w:lvl w:ilvl="1" w:tplc="0C070003" w:tentative="1">
+      <w:start w:val="1"/>
+      <w:numFmt w:val="bullet"/>
+      <w:lvlText w:val="o"/>
+      <w:lvlJc w:val="left"/>
+      <w:pPr>
+        <w:ind w:left="1440" w:hanging="360"/>
+      </w:pPr>
+      <w:rPr>
+        <w:rFonts w:ascii="Courier New" w:hAnsi="Courier New" w:cs="Courier New" w:hint="default"/>
+      </w:rPr>
+    </w:lvl>
+    <w:lvl w:ilvl="2" w:tplc="0C070005" w:tentative="1">
+      <w:start w:val="1"/>
+      <w:numFmt w:val="bullet"/>
+      <w:lvlText w:val=""/>
+      <w:lvlJc w:val="left"/>
+      <w:pPr>
+        <w:ind w:left="2160" w:hanging="360"/>
+      </w:pPr>
+      <w:rPr>
+        <w:rFonts w:ascii="Wingdings" w:hAnsi="Wingdings" w:hint="default"/>
+      </w:rPr>
+    </w:lvl>
+    <w:lvl w:ilvl="3" w:tplc="0C070001" w:tentative="1">
+      <w:start w:val="1"/>
+      <w:numFmt w:val="bullet"/>
+      <w:lvlText w:val=""/>
+      <w:lvlJc w:val="left"/>
+      <w:pPr>
+        <w:ind w:left="2880" w:hanging="360"/>
+      </w:pPr>
+      <w:rPr>
+        <w:rFonts w:ascii="Symbol" w:hAnsi="Symbol" w:hint="default"/>
+      </w:rPr>
+    </w:lvl>
+    <w:lvl w:ilvl="4" w:tplc="0C070003" w:tentative="1">
+      <w:start w:val="1"/>
+      <w:numFmt w:val="bullet"/>
+      <w:lvlText w:val="o"/>
+      <w:lvlJc w:val="left"/>
+      <w:pPr>
+        <w:ind w:left="3600" w:hanging="360"/>
+      </w:pPr>
+      <w:rPr>
+        <w:rFonts w:ascii="Courier New" w:hAnsi="Courier New" w:cs="Courier New" w:hint="default"/>
+      </w:rPr>
+    </w:lvl>
+    <w:lvl w:ilvl="5" w:tplc="0C070005" w:tentative="1">
+      <w:start w:val="1"/>
+      <w:numFmt w:val="bullet"/>
+      <w:lvlText w:val=""/>
+      <w:lvlJc w:val="left"/>
+      <w:pPr>
+        <w:ind w:left="4320" w:hanging="360"/>
+      </w:pPr>
+      <w:rPr>
+        <w:rFonts w:ascii="Wingdings" w:hAnsi="Wingdings" w:hint="default"/>
+      </w:rPr>
+    </w:lvl>
+    <w:lvl w:ilvl="6" w:tplc="0C070001" w:tentative="1">
+      <w:start w:val="1"/>
+      <w:numFmt w:val="bullet"/>
+      <w:lvlText w:val=""/>
+      <w:lvlJc w:val="left"/>
+      <w:pPr>
+        <w:ind w:left="5040" w:hanging="360"/>
+      </w:pPr>
+      <w:rPr>
+        <w:rFonts w:ascii="Symbol" w:hAnsi="Symbol" w:hint="default"/>
+      </w:rPr>
+    </w:lvl>
+    <w:lvl w:ilvl="7" w:tplc="0C070003" w:tentative="1">
+      <w:start w:val="1"/>
+      <w:numFmt w:val="bullet"/>
+      <w:lvlText w:val="o"/>
+      <w:lvlJc w:val="left"/>
+      <w:pPr>
+        <w:ind w:left="5760" w:hanging="360"/>
+      </w:pPr>
+      <w:rPr>
+        <w:rFonts w:ascii="Courier New" w:hAnsi="Courier New" w:cs="Courier New" w:hint="default"/>
+      </w:rPr>
+    </w:lvl>
+    <w:lvl w:ilvl="8" w:tplc="0C070005" w:tentative="1">
+      <w:start w:val="1"/>
+      <w:numFmt w:val="bullet"/>
+      <w:lvlText w:val=""/>
+      <w:lvlJc w:val="left"/>
+      <w:pPr>
+        <w:ind w:left="6480" w:hanging="360"/>
+      </w:pPr>
+      <w:rPr>
+        <w:rFonts w:ascii="Wingdings" w:hAnsi="Wingdings" w:hint="default"/>
+      </w:rPr>
+    </w:lvl>
+  </w:abstractNum>
+  <w:abstractNum w:abstractNumId="5" w15:restartNumberingAfterBreak="0">
     <w:nsid w:val="390C2FCE"/>
     <w:multiLevelType w:val="hybridMultilevel"/>
     <w:tmpl w:val="6B88B652"/>
@@ -826,7 +2582,7 @@
       </w:rPr>
     </w:lvl>
   </w:abstractNum>
-  <w:abstractNum w:abstractNumId="1" w15:restartNumberingAfterBreak="0">
+  <w:abstractNum w:abstractNumId="6" w15:restartNumberingAfterBreak="0">
     <w:nsid w:val="3BE6235D"/>
     <w:multiLevelType w:val="hybridMultilevel"/>
     <w:tmpl w:val="A72E09E6"/>
@@ -1038,10 +2794,236 @@
       </w:rPr>
     </w:lvl>
   </w:abstractNum>
-  <w:abstractNum w:abstractNumId="2" w15:restartNumberingAfterBreak="0">
+  <w:abstractNum w:abstractNumId="7" w15:restartNumberingAfterBreak="0">
+    <w:nsid w:val="3FBF31C0"/>
+    <w:multiLevelType w:val="hybridMultilevel"/>
+    <w:tmpl w:val="9028CEBE"/>
+    <w:lvl w:ilvl="0" w:tplc="0C070001">
+      <w:start w:val="1"/>
+      <w:numFmt w:val="bullet"/>
+      <w:lvlText w:val=""/>
+      <w:lvlJc w:val="left"/>
+      <w:pPr>
+        <w:ind w:left="720" w:hanging="360"/>
+      </w:pPr>
+      <w:rPr>
+        <w:rFonts w:ascii="Symbol" w:hAnsi="Symbol" w:hint="default"/>
+      </w:rPr>
+    </w:lvl>
+    <w:lvl w:ilvl="1" w:tplc="0C070003" w:tentative="1">
+      <w:start w:val="1"/>
+      <w:numFmt w:val="bullet"/>
+      <w:lvlText w:val="o"/>
+      <w:lvlJc w:val="left"/>
+      <w:pPr>
+        <w:ind w:left="1440" w:hanging="360"/>
+      </w:pPr>
+      <w:rPr>
+        <w:rFonts w:ascii="Courier New" w:hAnsi="Courier New" w:cs="Courier New" w:hint="default"/>
+      </w:rPr>
+    </w:lvl>
+    <w:lvl w:ilvl="2" w:tplc="0C070005" w:tentative="1">
+      <w:start w:val="1"/>
+      <w:numFmt w:val="bullet"/>
+      <w:lvlText w:val=""/>
+      <w:lvlJc w:val="left"/>
+      <w:pPr>
+        <w:ind w:left="2160" w:hanging="360"/>
+      </w:pPr>
+      <w:rPr>
+        <w:rFonts w:ascii="Wingdings" w:hAnsi="Wingdings" w:hint="default"/>
+      </w:rPr>
+    </w:lvl>
+    <w:lvl w:ilvl="3" w:tplc="0C070001" w:tentative="1">
+      <w:start w:val="1"/>
+      <w:numFmt w:val="bullet"/>
+      <w:lvlText w:val=""/>
+      <w:lvlJc w:val="left"/>
+      <w:pPr>
+        <w:ind w:left="2880" w:hanging="360"/>
+      </w:pPr>
+      <w:rPr>
+        <w:rFonts w:ascii="Symbol" w:hAnsi="Symbol" w:hint="default"/>
+      </w:rPr>
+    </w:lvl>
+    <w:lvl w:ilvl="4" w:tplc="0C070003" w:tentative="1">
+      <w:start w:val="1"/>
+      <w:numFmt w:val="bullet"/>
+      <w:lvlText w:val="o"/>
+      <w:lvlJc w:val="left"/>
+      <w:pPr>
+        <w:ind w:left="3600" w:hanging="360"/>
+      </w:pPr>
+      <w:rPr>
+        <w:rFonts w:ascii="Courier New" w:hAnsi="Courier New" w:cs="Courier New" w:hint="default"/>
+      </w:rPr>
+    </w:lvl>
+    <w:lvl w:ilvl="5" w:tplc="0C070005" w:tentative="1">
+      <w:start w:val="1"/>
+      <w:numFmt w:val="bullet"/>
+      <w:lvlText w:val=""/>
+      <w:lvlJc w:val="left"/>
+      <w:pPr>
+        <w:ind w:left="4320" w:hanging="360"/>
+      </w:pPr>
+      <w:rPr>
+        <w:rFonts w:ascii="Wingdings" w:hAnsi="Wingdings" w:hint="default"/>
+      </w:rPr>
+    </w:lvl>
+    <w:lvl w:ilvl="6" w:tplc="0C070001" w:tentative="1">
+      <w:start w:val="1"/>
+      <w:numFmt w:val="bullet"/>
+      <w:lvlText w:val=""/>
+      <w:lvlJc w:val="left"/>
+      <w:pPr>
+        <w:ind w:left="5040" w:hanging="360"/>
+      </w:pPr>
+      <w:rPr>
+        <w:rFonts w:ascii="Symbol" w:hAnsi="Symbol" w:hint="default"/>
+      </w:rPr>
+    </w:lvl>
+    <w:lvl w:ilvl="7" w:tplc="0C070003" w:tentative="1">
+      <w:start w:val="1"/>
+      <w:numFmt w:val="bullet"/>
+      <w:lvlText w:val="o"/>
+      <w:lvlJc w:val="left"/>
+      <w:pPr>
+        <w:ind w:left="5760" w:hanging="360"/>
+      </w:pPr>
+      <w:rPr>
+        <w:rFonts w:ascii="Courier New" w:hAnsi="Courier New" w:cs="Courier New" w:hint="default"/>
+      </w:rPr>
+    </w:lvl>
+    <w:lvl w:ilvl="8" w:tplc="0C070005" w:tentative="1">
+      <w:start w:val="1"/>
+      <w:numFmt w:val="bullet"/>
+      <w:lvlText w:val=""/>
+      <w:lvlJc w:val="left"/>
+      <w:pPr>
+        <w:ind w:left="6480" w:hanging="360"/>
+      </w:pPr>
+      <w:rPr>
+        <w:rFonts w:ascii="Wingdings" w:hAnsi="Wingdings" w:hint="default"/>
+      </w:rPr>
+    </w:lvl>
+  </w:abstractNum>
+  <w:abstractNum w:abstractNumId="8" w15:restartNumberingAfterBreak="0">
+    <w:nsid w:val="51920F7A"/>
+    <w:multiLevelType w:val="hybridMultilevel"/>
+    <w:tmpl w:val="CEC26AA6"/>
+    <w:lvl w:ilvl="0" w:tplc="0C070001">
+      <w:start w:val="1"/>
+      <w:numFmt w:val="bullet"/>
+      <w:lvlText w:val=""/>
+      <w:lvlJc w:val="left"/>
+      <w:pPr>
+        <w:ind w:left="1440" w:hanging="360"/>
+      </w:pPr>
+      <w:rPr>
+        <w:rFonts w:ascii="Symbol" w:hAnsi="Symbol" w:hint="default"/>
+      </w:rPr>
+    </w:lvl>
+    <w:lvl w:ilvl="1" w:tplc="0C070003" w:tentative="1">
+      <w:start w:val="1"/>
+      <w:numFmt w:val="bullet"/>
+      <w:lvlText w:val="o"/>
+      <w:lvlJc w:val="left"/>
+      <w:pPr>
+        <w:ind w:left="2160" w:hanging="360"/>
+      </w:pPr>
+      <w:rPr>
+        <w:rFonts w:ascii="Courier New" w:hAnsi="Courier New" w:cs="Courier New" w:hint="default"/>
+      </w:rPr>
+    </w:lvl>
+    <w:lvl w:ilvl="2" w:tplc="0C070005" w:tentative="1">
+      <w:start w:val="1"/>
+      <w:numFmt w:val="bullet"/>
+      <w:lvlText w:val=""/>
+      <w:lvlJc w:val="left"/>
+      <w:pPr>
+        <w:ind w:left="2880" w:hanging="360"/>
+      </w:pPr>
+      <w:rPr>
+        <w:rFonts w:ascii="Wingdings" w:hAnsi="Wingdings" w:hint="default"/>
+      </w:rPr>
+    </w:lvl>
+    <w:lvl w:ilvl="3" w:tplc="0C070001" w:tentative="1">
+      <w:start w:val="1"/>
+      <w:numFmt w:val="bullet"/>
+      <w:lvlText w:val=""/>
+      <w:lvlJc w:val="left"/>
+      <w:pPr>
+        <w:ind w:left="3600" w:hanging="360"/>
+      </w:pPr>
+      <w:rPr>
+        <w:rFonts w:ascii="Symbol" w:hAnsi="Symbol" w:hint="default"/>
+      </w:rPr>
+    </w:lvl>
+    <w:lvl w:ilvl="4" w:tplc="0C070003" w:tentative="1">
+      <w:start w:val="1"/>
+      <w:numFmt w:val="bullet"/>
+      <w:lvlText w:val="o"/>
+      <w:lvlJc w:val="left"/>
+      <w:pPr>
+        <w:ind w:left="4320" w:hanging="360"/>
+      </w:pPr>
+      <w:rPr>
+        <w:rFonts w:ascii="Courier New" w:hAnsi="Courier New" w:cs="Courier New" w:hint="default"/>
+      </w:rPr>
+    </w:lvl>
+    <w:lvl w:ilvl="5" w:tplc="0C070005" w:tentative="1">
+      <w:start w:val="1"/>
+      <w:numFmt w:val="bullet"/>
+      <w:lvlText w:val=""/>
+      <w:lvlJc w:val="left"/>
+      <w:pPr>
+        <w:ind w:left="5040" w:hanging="360"/>
+      </w:pPr>
+      <w:rPr>
+        <w:rFonts w:ascii="Wingdings" w:hAnsi="Wingdings" w:hint="default"/>
+      </w:rPr>
+    </w:lvl>
+    <w:lvl w:ilvl="6" w:tplc="0C070001" w:tentative="1">
+      <w:start w:val="1"/>
+      <w:numFmt w:val="bullet"/>
+      <w:lvlText w:val=""/>
+      <w:lvlJc w:val="left"/>
+      <w:pPr>
+        <w:ind w:left="5760" w:hanging="360"/>
+      </w:pPr>
+      <w:rPr>
+        <w:rFonts w:ascii="Symbol" w:hAnsi="Symbol" w:hint="default"/>
+      </w:rPr>
+    </w:lvl>
+    <w:lvl w:ilvl="7" w:tplc="0C070003" w:tentative="1">
+      <w:start w:val="1"/>
+      <w:numFmt w:val="bullet"/>
+      <w:lvlText w:val="o"/>
+      <w:lvlJc w:val="left"/>
+      <w:pPr>
+        <w:ind w:left="6480" w:hanging="360"/>
+      </w:pPr>
+      <w:rPr>
+        <w:rFonts w:ascii="Courier New" w:hAnsi="Courier New" w:cs="Courier New" w:hint="default"/>
+      </w:rPr>
+    </w:lvl>
+    <w:lvl w:ilvl="8" w:tplc="0C070005" w:tentative="1">
+      <w:start w:val="1"/>
+      <w:numFmt w:val="bullet"/>
+      <w:lvlText w:val=""/>
+      <w:lvlJc w:val="left"/>
+      <w:pPr>
+        <w:ind w:left="7200" w:hanging="360"/>
+      </w:pPr>
+      <w:rPr>
+        <w:rFonts w:ascii="Wingdings" w:hAnsi="Wingdings" w:hint="default"/>
+      </w:rPr>
+    </w:lvl>
+  </w:abstractNum>
+  <w:abstractNum w:abstractNumId="9" w15:restartNumberingAfterBreak="0">
     <w:nsid w:val="55881890"/>
     <w:multiLevelType w:val="hybridMultilevel"/>
-    <w:tmpl w:val="19EEFFFC"/>
+    <w:tmpl w:val="FA6CBE9A"/>
     <w:lvl w:ilvl="0" w:tplc="28746C32">
       <w:start w:val="1"/>
       <w:numFmt w:val="bullet"/>
@@ -1250,7 +3232,131 @@
       </w:rPr>
     </w:lvl>
   </w:abstractNum>
-  <w:abstractNum w:abstractNumId="3" w15:restartNumberingAfterBreak="0">
+  <w:abstractNum w:abstractNumId="10" w15:restartNumberingAfterBreak="0">
+    <w:nsid w:val="61234B73"/>
+    <w:multiLevelType w:val="hybridMultilevel"/>
+    <w:tmpl w:val="6B9A700C"/>
+    <w:lvl w:ilvl="0" w:tplc="083E9BB0">
+      <w:start w:val="1"/>
+      <w:numFmt w:val="bullet"/>
+      <w:lvlText w:val="-"/>
+      <w:lvlJc w:val="left"/>
+      <w:pPr>
+        <w:ind w:left="705" w:firstLine="0"/>
+      </w:pPr>
+      <w:rPr>
+        <w:rFonts w:ascii="Arial" w:eastAsia="Arial" w:hAnsi="Arial" w:cs="Arial"/>
+        <w:b w:val="0"/>
+        <w:i w:val="0"/>
+        <w:strike w:val="0"/>
+        <w:dstrike w:val="0"/>
+        <w:color w:val="000000"/>
+        <w:sz w:val="22"/>
+        <w:szCs w:val="22"/>
+        <w:u w:val="none" w:color="000000"/>
+        <w:effect w:val="none"/>
+        <w:bdr w:val="none" w:sz="0" w:space="0" w:color="auto" w:frame="1"/>
+        <w:vertAlign w:val="baseline"/>
+      </w:rPr>
+    </w:lvl>
+    <w:lvl w:ilvl="1" w:tplc="0C070003" w:tentative="1">
+      <w:start w:val="1"/>
+      <w:numFmt w:val="bullet"/>
+      <w:lvlText w:val="o"/>
+      <w:lvlJc w:val="left"/>
+      <w:pPr>
+        <w:ind w:left="1440" w:hanging="360"/>
+      </w:pPr>
+      <w:rPr>
+        <w:rFonts w:ascii="Courier New" w:hAnsi="Courier New" w:cs="Courier New" w:hint="default"/>
+      </w:rPr>
+    </w:lvl>
+    <w:lvl w:ilvl="2" w:tplc="0C070005" w:tentative="1">
+      <w:start w:val="1"/>
+      <w:numFmt w:val="bullet"/>
+      <w:lvlText w:val=""/>
+      <w:lvlJc w:val="left"/>
+      <w:pPr>
+        <w:ind w:left="2160" w:hanging="360"/>
+      </w:pPr>
+      <w:rPr>
+        <w:rFonts w:ascii="Wingdings" w:hAnsi="Wingdings" w:hint="default"/>
+      </w:rPr>
+    </w:lvl>
+    <w:lvl w:ilvl="3" w:tplc="0C070001" w:tentative="1">
+      <w:start w:val="1"/>
+      <w:numFmt w:val="bullet"/>
+      <w:lvlText w:val=""/>
+      <w:lvlJc w:val="left"/>
+      <w:pPr>
+        <w:ind w:left="2880" w:hanging="360"/>
+      </w:pPr>
+      <w:rPr>
+        <w:rFonts w:ascii="Symbol" w:hAnsi="Symbol" w:hint="default"/>
+      </w:rPr>
+    </w:lvl>
+    <w:lvl w:ilvl="4" w:tplc="0C070003" w:tentative="1">
+      <w:start w:val="1"/>
+      <w:numFmt w:val="bullet"/>
+      <w:lvlText w:val="o"/>
+      <w:lvlJc w:val="left"/>
+      <w:pPr>
+        <w:ind w:left="3600" w:hanging="360"/>
+      </w:pPr>
+      <w:rPr>
+        <w:rFonts w:ascii="Courier New" w:hAnsi="Courier New" w:cs="Courier New" w:hint="default"/>
+      </w:rPr>
+    </w:lvl>
+    <w:lvl w:ilvl="5" w:tplc="0C070005" w:tentative="1">
+      <w:start w:val="1"/>
+      <w:numFmt w:val="bullet"/>
+      <w:lvlText w:val=""/>
+      <w:lvlJc w:val="left"/>
+      <w:pPr>
+        <w:ind w:left="4320" w:hanging="360"/>
+      </w:pPr>
+      <w:rPr>
+        <w:rFonts w:ascii="Wingdings" w:hAnsi="Wingdings" w:hint="default"/>
+      </w:rPr>
+    </w:lvl>
+    <w:lvl w:ilvl="6" w:tplc="0C070001" w:tentative="1">
+      <w:start w:val="1"/>
+      <w:numFmt w:val="bullet"/>
+      <w:lvlText w:val=""/>
+      <w:lvlJc w:val="left"/>
+      <w:pPr>
+        <w:ind w:left="5040" w:hanging="360"/>
+      </w:pPr>
+      <w:rPr>
+        <w:rFonts w:ascii="Symbol" w:hAnsi="Symbol" w:hint="default"/>
+      </w:rPr>
+    </w:lvl>
+    <w:lvl w:ilvl="7" w:tplc="0C070003" w:tentative="1">
+      <w:start w:val="1"/>
+      <w:numFmt w:val="bullet"/>
+      <w:lvlText w:val="o"/>
+      <w:lvlJc w:val="left"/>
+      <w:pPr>
+        <w:ind w:left="5760" w:hanging="360"/>
+      </w:pPr>
+      <w:rPr>
+        <w:rFonts w:ascii="Courier New" w:hAnsi="Courier New" w:cs="Courier New" w:hint="default"/>
+      </w:rPr>
+    </w:lvl>
+    <w:lvl w:ilvl="8" w:tplc="0C070005" w:tentative="1">
+      <w:start w:val="1"/>
+      <w:numFmt w:val="bullet"/>
+      <w:lvlText w:val=""/>
+      <w:lvlJc w:val="left"/>
+      <w:pPr>
+        <w:ind w:left="6480" w:hanging="360"/>
+      </w:pPr>
+      <w:rPr>
+        <w:rFonts w:ascii="Wingdings" w:hAnsi="Wingdings" w:hint="default"/>
+      </w:rPr>
+    </w:lvl>
+  </w:abstractNum>
+  <w:abstractNum w:abstractNumId="11" w15:restartNumberingAfterBreak="0">
     <w:nsid w:val="69B762D3"/>
     <w:multiLevelType w:val="hybridMultilevel"/>
     <w:tmpl w:val="082E257C"/>
@@ -1462,7 +3568,7 @@
       </w:rPr>
     </w:lvl>
   </w:abstractNum>
-  <w:abstractNum w:abstractNumId="4" w15:restartNumberingAfterBreak="0">
+  <w:abstractNum w:abstractNumId="12" w15:restartNumberingAfterBreak="0">
     <w:nsid w:val="69BA4C2C"/>
     <w:multiLevelType w:val="hybridMultilevel"/>
     <w:tmpl w:val="014642C0"/>
@@ -1674,11 +3780,260 @@
       </w:rPr>
     </w:lvl>
   </w:abstractNum>
+  <w:abstractNum w:abstractNumId="13" w15:restartNumberingAfterBreak="0">
+    <w:nsid w:val="76C526C1"/>
+    <w:multiLevelType w:val="multilevel"/>
+    <w:tmpl w:val="E22C3EC0"/>
+    <w:lvl w:ilvl="0">
+      <w:start w:val="1"/>
+      <w:numFmt w:val="bullet"/>
+      <w:lvlText w:val=""/>
+      <w:lvlJc w:val="left"/>
+      <w:pPr>
+        <w:tabs>
+          <w:tab w:val="num" w:pos="720"/>
+        </w:tabs>
+        <w:ind w:left="720" w:hanging="360"/>
+      </w:pPr>
+      <w:rPr>
+        <w:rFonts w:ascii="Symbol" w:hAnsi="Symbol" w:hint="default"/>
+        <w:sz w:val="20"/>
+      </w:rPr>
+    </w:lvl>
+    <w:lvl w:ilvl="1" w:tentative="1">
+      <w:start w:val="1"/>
+      <w:numFmt w:val="bullet"/>
+      <w:lvlText w:val="o"/>
+      <w:lvlJc w:val="left"/>
+      <w:pPr>
+        <w:tabs>
+          <w:tab w:val="num" w:pos="1440"/>
+        </w:tabs>
+        <w:ind w:left="1440" w:hanging="360"/>
+      </w:pPr>
+      <w:rPr>
+        <w:rFonts w:ascii="Courier New" w:hAnsi="Courier New" w:hint="default"/>
+        <w:sz w:val="20"/>
+      </w:rPr>
+    </w:lvl>
+    <w:lvl w:ilvl="2" w:tentative="1">
+      <w:start w:val="1"/>
+      <w:numFmt w:val="bullet"/>
+      <w:lvlText w:val=""/>
+      <w:lvlJc w:val="left"/>
+      <w:pPr>
+        <w:tabs>
+          <w:tab w:val="num" w:pos="2160"/>
+        </w:tabs>
+        <w:ind w:left="2160" w:hanging="360"/>
+      </w:pPr>
+      <w:rPr>
+        <w:rFonts w:ascii="Wingdings" w:hAnsi="Wingdings" w:hint="default"/>
+        <w:sz w:val="20"/>
+      </w:rPr>
+    </w:lvl>
+    <w:lvl w:ilvl="3" w:tentative="1">
+      <w:start w:val="1"/>
+      <w:numFmt w:val="bullet"/>
+      <w:lvlText w:val=""/>
+      <w:lvlJc w:val="left"/>
+      <w:pPr>
+        <w:tabs>
+          <w:tab w:val="num" w:pos="2880"/>
+        </w:tabs>
+        <w:ind w:left="2880" w:hanging="360"/>
+      </w:pPr>
+      <w:rPr>
+        <w:rFonts w:ascii="Wingdings" w:hAnsi="Wingdings" w:hint="default"/>
+        <w:sz w:val="20"/>
+      </w:rPr>
+    </w:lvl>
+    <w:lvl w:ilvl="4" w:tentative="1">
+      <w:start w:val="1"/>
+      <w:numFmt w:val="bullet"/>
+      <w:lvlText w:val=""/>
+      <w:lvlJc w:val="left"/>
+      <w:pPr>
+        <w:tabs>
+          <w:tab w:val="num" w:pos="3600"/>
+        </w:tabs>
+        <w:ind w:left="3600" w:hanging="360"/>
+      </w:pPr>
+      <w:rPr>
+        <w:rFonts w:ascii="Wingdings" w:hAnsi="Wingdings" w:hint="default"/>
+        <w:sz w:val="20"/>
+      </w:rPr>
+    </w:lvl>
+    <w:lvl w:ilvl="5" w:tentative="1">
+      <w:start w:val="1"/>
+      <w:numFmt w:val="bullet"/>
+      <w:lvlText w:val=""/>
+      <w:lvlJc w:val="left"/>
+      <w:pPr>
+        <w:tabs>
+          <w:tab w:val="num" w:pos="4320"/>
+        </w:tabs>
+        <w:ind w:left="4320" w:hanging="360"/>
+      </w:pPr>
+      <w:rPr>
+        <w:rFonts w:ascii="Wingdings" w:hAnsi="Wingdings" w:hint="default"/>
+        <w:sz w:val="20"/>
+      </w:rPr>
+    </w:lvl>
+    <w:lvl w:ilvl="6" w:tentative="1">
+      <w:start w:val="1"/>
+      <w:numFmt w:val="bullet"/>
+      <w:lvlText w:val=""/>
+      <w:lvlJc w:val="left"/>
+      <w:pPr>
+        <w:tabs>
+          <w:tab w:val="num" w:pos="5040"/>
+        </w:tabs>
+        <w:ind w:left="5040" w:hanging="360"/>
+      </w:pPr>
+      <w:rPr>
+        <w:rFonts w:ascii="Wingdings" w:hAnsi="Wingdings" w:hint="default"/>
+        <w:sz w:val="20"/>
+      </w:rPr>
+    </w:lvl>
+    <w:lvl w:ilvl="7" w:tentative="1">
+      <w:start w:val="1"/>
+      <w:numFmt w:val="bullet"/>
+      <w:lvlText w:val=""/>
+      <w:lvlJc w:val="left"/>
+      <w:pPr>
+        <w:tabs>
+          <w:tab w:val="num" w:pos="5760"/>
+        </w:tabs>
+        <w:ind w:left="5760" w:hanging="360"/>
+      </w:pPr>
+      <w:rPr>
+        <w:rFonts w:ascii="Wingdings" w:hAnsi="Wingdings" w:hint="default"/>
+        <w:sz w:val="20"/>
+      </w:rPr>
+    </w:lvl>
+    <w:lvl w:ilvl="8" w:tentative="1">
+      <w:start w:val="1"/>
+      <w:numFmt w:val="bullet"/>
+      <w:lvlText w:val=""/>
+      <w:lvlJc w:val="left"/>
+      <w:pPr>
+        <w:tabs>
+          <w:tab w:val="num" w:pos="6480"/>
+        </w:tabs>
+        <w:ind w:left="6480" w:hanging="360"/>
+      </w:pPr>
+      <w:rPr>
+        <w:rFonts w:ascii="Wingdings" w:hAnsi="Wingdings" w:hint="default"/>
+        <w:sz w:val="20"/>
+      </w:rPr>
+    </w:lvl>
+  </w:abstractNum>
+  <w:abstractNum w:abstractNumId="14" w15:restartNumberingAfterBreak="0">
+    <w:nsid w:val="79050B92"/>
+    <w:multiLevelType w:val="hybridMultilevel"/>
+    <w:tmpl w:val="4C14ED94"/>
+    <w:lvl w:ilvl="0" w:tplc="27040E90">
+      <w:start w:val="1"/>
+      <w:numFmt w:val="decimal"/>
+      <w:lvlText w:val="%1."/>
+      <w:lvlJc w:val="left"/>
+      <w:pPr>
+        <w:ind w:left="705" w:firstLine="0"/>
+      </w:pPr>
+      <w:rPr>
+        <w:rFonts w:ascii="Arial" w:eastAsia="Arial" w:hAnsi="Arial" w:cs="Arial"/>
+        <w:b w:val="0"/>
+        <w:i w:val="0"/>
+        <w:strike w:val="0"/>
+        <w:dstrike w:val="0"/>
+        <w:color w:val="000000"/>
+        <w:sz w:val="22"/>
+        <w:szCs w:val="22"/>
+        <w:u w:val="none" w:color="000000"/>
+        <w:effect w:val="none"/>
+        <w:bdr w:val="none" w:sz="0" w:space="0" w:color="auto" w:frame="1"/>
+        <w:vertAlign w:val="baseline"/>
+      </w:rPr>
+    </w:lvl>
+    <w:lvl w:ilvl="1" w:tplc="0C070019" w:tentative="1">
+      <w:start w:val="1"/>
+      <w:numFmt w:val="lowerLetter"/>
+      <w:lvlText w:val="%2."/>
+      <w:lvlJc w:val="left"/>
+      <w:pPr>
+        <w:ind w:left="1440" w:hanging="360"/>
+      </w:pPr>
+    </w:lvl>
+    <w:lvl w:ilvl="2" w:tplc="0C07001B" w:tentative="1">
+      <w:start w:val="1"/>
+      <w:numFmt w:val="lowerRoman"/>
+      <w:lvlText w:val="%3."/>
+      <w:lvlJc w:val="right"/>
+      <w:pPr>
+        <w:ind w:left="2160" w:hanging="180"/>
+      </w:pPr>
+    </w:lvl>
+    <w:lvl w:ilvl="3" w:tplc="0C07000F" w:tentative="1">
+      <w:start w:val="1"/>
+      <w:numFmt w:val="decimal"/>
+      <w:lvlText w:val="%4."/>
+      <w:lvlJc w:val="left"/>
+      <w:pPr>
+        <w:ind w:left="2880" w:hanging="360"/>
+      </w:pPr>
+    </w:lvl>
+    <w:lvl w:ilvl="4" w:tplc="0C070019" w:tentative="1">
+      <w:start w:val="1"/>
+      <w:numFmt w:val="lowerLetter"/>
+      <w:lvlText w:val="%5."/>
+      <w:lvlJc w:val="left"/>
+      <w:pPr>
+        <w:ind w:left="3600" w:hanging="360"/>
+      </w:pPr>
+    </w:lvl>
+    <w:lvl w:ilvl="5" w:tplc="0C07001B" w:tentative="1">
+      <w:start w:val="1"/>
+      <w:numFmt w:val="lowerRoman"/>
+      <w:lvlText w:val="%6."/>
+      <w:lvlJc w:val="right"/>
+      <w:pPr>
+        <w:ind w:left="4320" w:hanging="180"/>
+      </w:pPr>
+    </w:lvl>
+    <w:lvl w:ilvl="6" w:tplc="0C07000F" w:tentative="1">
+      <w:start w:val="1"/>
+      <w:numFmt w:val="decimal"/>
+      <w:lvlText w:val="%7."/>
+      <w:lvlJc w:val="left"/>
+      <w:pPr>
+        <w:ind w:left="5040" w:hanging="360"/>
+      </w:pPr>
+    </w:lvl>
+    <w:lvl w:ilvl="7" w:tplc="0C070019" w:tentative="1">
+      <w:start w:val="1"/>
+      <w:numFmt w:val="lowerLetter"/>
+      <w:lvlText w:val="%8."/>
+      <w:lvlJc w:val="left"/>
+      <w:pPr>
+        <w:ind w:left="5760" w:hanging="360"/>
+      </w:pPr>
+    </w:lvl>
+    <w:lvl w:ilvl="8" w:tplc="0C07001B" w:tentative="1">
+      <w:start w:val="1"/>
+      <w:numFmt w:val="lowerRoman"/>
+      <w:lvlText w:val="%9."/>
+      <w:lvlJc w:val="right"/>
+      <w:pPr>
+        <w:ind w:left="6480" w:hanging="180"/>
+      </w:pPr>
+    </w:lvl>
+  </w:abstractNum>
   <w:num w:numId="1" w16cid:durableId="1452430889">
-    <w:abstractNumId w:val="4"/>
+    <w:abstractNumId w:val="12"/>
   </w:num>
   <w:num w:numId="2" w16cid:durableId="1123570704">
-    <w:abstractNumId w:val="1"/>
+    <w:abstractNumId w:val="6"/>
     <w:lvlOverride w:ilvl="0">
       <w:startOverride w:val="1"/>
     </w:lvlOverride>
@@ -1708,19 +4063,60 @@
     </w:lvlOverride>
   </w:num>
   <w:num w:numId="3" w16cid:durableId="146480512">
-    <w:abstractNumId w:val="0"/>
+    <w:abstractNumId w:val="5"/>
   </w:num>
   <w:num w:numId="4" w16cid:durableId="1109810210">
+    <w:abstractNumId w:val="9"/>
+  </w:num>
+  <w:num w:numId="5" w16cid:durableId="112477356">
+    <w:abstractNumId w:val="11"/>
+  </w:num>
+  <w:num w:numId="6" w16cid:durableId="1571111831">
+    <w:abstractNumId w:val="13"/>
+  </w:num>
+  <w:num w:numId="7" w16cid:durableId="1046637485">
+    <w:abstractNumId w:val="1"/>
+  </w:num>
+  <w:num w:numId="8" w16cid:durableId="1763211803">
+    <w:abstractNumId w:val="7"/>
+  </w:num>
+  <w:num w:numId="9" w16cid:durableId="885681687">
+    <w:abstractNumId w:val="4"/>
+  </w:num>
+  <w:num w:numId="10" w16cid:durableId="563638316">
+    <w:abstractNumId w:val="6"/>
+  </w:num>
+  <w:num w:numId="11" w16cid:durableId="1414159448">
+    <w:abstractNumId w:val="14"/>
+  </w:num>
+  <w:num w:numId="12" w16cid:durableId="429933424">
+    <w:abstractNumId w:val="10"/>
+  </w:num>
+  <w:num w:numId="13" w16cid:durableId="577253366">
+    <w:abstractNumId w:val="3"/>
+  </w:num>
+  <w:num w:numId="14" w16cid:durableId="1116213195">
     <w:abstractNumId w:val="2"/>
   </w:num>
-  <w:num w:numId="5" w16cid:durableId="112477356">
-    <w:abstractNumId w:val="3"/>
+  <w:num w:numId="15" w16cid:durableId="1002318178">
+    <w:abstractNumId w:val="8"/>
+  </w:num>
+  <w:num w:numId="16" w16cid:durableId="26222693">
+    <w:abstractNumId w:val="0"/>
   </w:num>
 </w:numbering>
 </file>
 
+<file path=word/people.xml><?xml version="1.0" encoding="utf-8"?>
+<w15:people xmlns:wpc="http://schemas.microsoft.com/office/word/2010/wordprocessingCanvas" xmlns:cx="http://schemas.microsoft.com/office/drawing/2014/chartex" xmlns:cx1="http://schemas.microsoft.com/office/drawing/2015/9/8/chartex" xmlns:cx2="http://schemas.microsoft.com/office/drawing/2015/10/21/chartex" xmlns:cx3="http://schemas.microsoft.com/office/drawing/2016/5/9/chartex" xmlns:cx4="http://schemas.microsoft.com/office/drawing/2016/5/10/chartex" xmlns:cx5="http://schemas.microsoft.com/office/drawing/2016/5/11/chartex" xmlns:cx6="http://schemas.microsoft.com/office/drawing/2016/5/12/chartex" xmlns:cx7="http://schemas.microsoft.com/office/drawing/2016/5/13/chartex" xmlns:cx8="http://schemas.microsoft.com/office/drawing/2016/5/14/chartex" xmlns:mc="http://schemas.openxmlformats.org/markup-compatibility/2006" xmlns:aink="http://schemas.microsoft.com/office/drawing/2016/ink" xmlns:am3d="http://schemas.microsoft.com/office/drawing/2017/model3d" xmlns:o="urn:schemas-microsoft-com:office:office" xmlns:oel="http://schemas.microsoft.com/office/2019/extlst" xmlns:r="http://schemas.openxmlformats.org/officeDocument/2006/relationships" xmlns:m="http://schemas.openxmlformats.org/officeDocument/2006/math" xmlns:v="urn:schemas-microsoft-com:vml" xmlns:wp14="http://schemas.microsoft.com/office/word/2010/wordprocessingDrawing" xmlns:wp="http://schemas.openxmlformats.org/drawingml/2006/wordprocessingDrawing" xmlns:w10="urn:schemas-microsoft-com:office:word" xmlns:w="http://schemas.openxmlformats.org/wordprocessingml/2006/main" xmlns:w14="http://schemas.microsoft.com/office/word/2010/wordml" xmlns:w15="http://schemas.microsoft.com/office/word/2012/wordml" xmlns:w16cex="http://schemas.microsoft.com/office/word/2018/wordml/cex" xmlns:w16cid="http://schemas.microsoft.com/office/word/2016/wordml/cid" xmlns:w16="http://schemas.microsoft.com/office/word/2018/wordml" xmlns:w16du="http://schemas.microsoft.com/office/word/2023/wordml/word16du" xmlns:w16sdtdh="http://schemas.microsoft.com/office/word/2020/wordml/sdtdatahash" xmlns:w16se="http://schemas.microsoft.com/office/word/2015/wordml/symex" xmlns:wpg="http://schemas.microsoft.com/office/word/2010/wordprocessingGroup" xmlns:wpi="http://schemas.microsoft.com/office/word/2010/wordprocessingInk" xmlns:wne="http://schemas.microsoft.com/office/word/2006/wordml" xmlns:wps="http://schemas.microsoft.com/office/word/2010/wordprocessingShape" mc:Ignorable="w14 w15 w16se w16cid w16 w16cex w16sdtdh w16du wp14">
+  <w15:person w15:author="Patrick Fischlhammer">
+    <w15:presenceInfo w15:providerId="Windows Live" w15:userId="19b04a440daf90dd"/>
+  </w15:person>
+</w15:people>
+</file>
+
 <file path=word/styles.xml><?xml version="1.0" encoding="utf-8"?>
-<w:styles xmlns:mc="http://schemas.openxmlformats.org/markup-compatibility/2006" xmlns:r="http://schemas.openxmlformats.org/officeDocument/2006/relationships" xmlns:w="http://schemas.openxmlformats.org/wordprocessingml/2006/main" xmlns:w14="http://schemas.microsoft.com/office/word/2010/wordml" xmlns:w15="http://schemas.microsoft.com/office/word/2012/wordml" xmlns:w16cex="http://schemas.microsoft.com/office/word/2018/wordml/cex" xmlns:w16cid="http://schemas.microsoft.com/office/word/2016/wordml/cid" xmlns:w16="http://schemas.microsoft.com/office/word/2018/wordml" xmlns:w16du="http://schemas.microsoft.com/office/word/2023/wordml/word16du" xmlns:w16sdtdh="http://schemas.microsoft.com/office/word/2020/wordml/sdtdatahash" xmlns:w16sdtfl="http://schemas.microsoft.com/office/word/2024/wordml/sdtformatlock" xmlns:w16se="http://schemas.microsoft.com/office/word/2015/wordml/symex" mc:Ignorable="w14 w15 w16se w16cid w16 w16cex w16sdtdh w16sdtfl w16du">
+<w:styles xmlns:mc="http://schemas.openxmlformats.org/markup-compatibility/2006" xmlns:r="http://schemas.openxmlformats.org/officeDocument/2006/relationships" xmlns:w="http://schemas.openxmlformats.org/wordprocessingml/2006/main" xmlns:w14="http://schemas.microsoft.com/office/word/2010/wordml" xmlns:w15="http://schemas.microsoft.com/office/word/2012/wordml" xmlns:w16cex="http://schemas.microsoft.com/office/word/2018/wordml/cex" xmlns:w16cid="http://schemas.microsoft.com/office/word/2016/wordml/cid" xmlns:w16="http://schemas.microsoft.com/office/word/2018/wordml" xmlns:w16du="http://schemas.microsoft.com/office/word/2023/wordml/word16du" xmlns:w16sdtdh="http://schemas.microsoft.com/office/word/2020/wordml/sdtdatahash" xmlns:w16se="http://schemas.microsoft.com/office/word/2015/wordml/symex" mc:Ignorable="w14 w15 w16se w16cid w16 w16cex w16sdtdh w16du">
   <w:docDefaults>
     <w:rPrDefault>
       <w:rPr>
@@ -2322,7 +4718,6 @@
   <w:style w:type="character" w:default="1" w:styleId="Absatz-Standardschriftart">
     <w:name w:val="Default Paragraph Font"/>
     <w:uiPriority w:val="1"/>
-    <w:semiHidden/>
     <w:unhideWhenUsed/>
   </w:style>
   <w:style w:type="table" w:default="1" w:styleId="NormaleTabelle">
@@ -2636,6 +5031,16 @@
       <w:spacing w:val="5"/>
     </w:rPr>
   </w:style>
+  <w:style w:type="paragraph" w:styleId="berarbeitung">
+    <w:name w:val="Revision"/>
+    <w:hidden/>
+    <w:uiPriority w:val="99"/>
+    <w:semiHidden/>
+    <w:rsid w:val="007036C3"/>
+    <w:pPr>
+      <w:spacing w:after="0" w:line="240" w:lineRule="auto"/>
+    </w:pPr>
+  </w:style>
 </w:styles>
 </file>
 
